--- a/POPSTAR-instructions.docx
+++ b/POPSTAR-instructions.docx
@@ -765,15 +765,7 @@
       </w:r>
       <w:r>
         <w:rPr/>
-        <w:t>Eye width = Lemp</w:t>
-      </w:r>
-      <w:r>
-        <w:rPr/>
-        <w:t>e</w:t>
-      </w:r>
-      <w:r>
-        <w:rPr/>
-        <w:t>l-Ziv complexity (derived from substring counts)</w:t>
+        <w:t>Eye width = Lempel-Ziv complexity (derived from substring counts)</w:t>
       </w:r>
     </w:p>
     <w:p>
@@ -797,7 +789,11 @@
       </w:pPr>
       <w:r>
         <w:rPr/>
-        <w:t>Eyebrows = surprise + energy</w:t>
+        <w:t xml:space="preserve">Eyebrows = </w:t>
+      </w:r>
+      <w:r>
+        <w:rPr/>
+        <w:t>energy level of the acoustic signal</w:t>
       </w:r>
     </w:p>
     <w:p>
@@ -811,17 +807,17 @@
       </w:r>
       <w:r>
         <w:rPr/>
-        <w:t>Slant level = amplitude variance</w:t>
-      </w:r>
-    </w:p>
-    <w:p>
-      <w:pPr>
-        <w:pStyle w:val="Normal"/>
-        <w:rPr/>
-      </w:pPr>
-      <w:r>
-        <w:rPr/>
-        <w:t>Mouth = energy level</w:t>
+        <w:t>Slant level = tempo (beats per minute)</w:t>
+      </w:r>
+    </w:p>
+    <w:p>
+      <w:pPr>
+        <w:pStyle w:val="Normal"/>
+        <w:rPr/>
+      </w:pPr>
+      <w:r>
+        <w:rPr/>
+        <w:t>Mouth = energy level of the acoustic signal</w:t>
       </w:r>
     </w:p>
     <w:p>
@@ -835,7 +831,7 @@
       </w:r>
       <w:r>
         <w:rPr/>
-        <w:t>Mouth height = tempo (beats per minute)</w:t>
+        <w:t>Mouth height = amplitude volume</w:t>
       </w:r>
     </w:p>
     <w:p>
@@ -869,7 +865,7 @@
       </w:pPr>
       <w:r>
         <w:rPr/>
-        <w:t>Ears = motor control</w:t>
+        <w:t>Ears = motor control of the acoustic signal</w:t>
       </w:r>
     </w:p>
     <w:p>
@@ -907,7 +903,7 @@
       </w:pPr>
       <w:r>
         <w:rPr/>
-        <w:t>Nose = energy and control</w:t>
+        <w:t>Nose = energy and control of the acoustic signal</w:t>
       </w:r>
     </w:p>
     <w:p>
@@ -1751,6 +1747,7 @@
     <w:rsid w:val="00df3a18"/>
     <w:pPr>
       <w:widowControl/>
+      <w:suppressAutoHyphens w:val="true"/>
       <w:bidi w:val="0"/>
       <w:spacing w:lineRule="auto" w:line="240" w:before="0" w:after="0"/>
       <w:jc w:val="left"/>

--- a/POPSTAR-instructions.docx
+++ b/POPSTAR-instructions.docx
@@ -789,11 +789,7 @@
       </w:pPr>
       <w:r>
         <w:rPr/>
-        <w:t xml:space="preserve">Eyebrows = </w:t>
-      </w:r>
-      <w:r>
-        <w:rPr/>
-        <w:t>energy level of the acoustic signal</w:t>
+        <w:t>Eyebrows = energy level of the acoustic signal</w:t>
       </w:r>
     </w:p>
     <w:p>
@@ -893,7 +889,11 @@
       </w:r>
       <w:r>
         <w:rPr/>
-        <w:t>Ear width = evenness or control of beat intervals</w:t>
+        <w:t xml:space="preserve">Ear width = evenness or control of beat intervals </w:t>
+      </w:r>
+      <w:r>
+        <w:rPr/>
+        <w:t>(derived from sums of square differences)</w:t>
       </w:r>
     </w:p>
     <w:p>

--- a/POPSTAR-instructions.docx
+++ b/POPSTAR-instructions.docx
@@ -779,7 +779,11 @@
       </w:r>
       <w:r>
         <w:rPr/>
-        <w:t>Pupil area = inverse memory level index (derived from Hurst exponents)</w:t>
+        <w:t xml:space="preserve">Pupil area = </w:t>
+      </w:r>
+      <w:r>
+        <w:rPr/>
+        <w:t>Complexity Index (derived from refined multi-scale entropy)</w:t>
       </w:r>
     </w:p>
     <w:p>
@@ -889,11 +893,7 @@
       </w:r>
       <w:r>
         <w:rPr/>
-        <w:t xml:space="preserve">Ear width = evenness or control of beat intervals </w:t>
-      </w:r>
-      <w:r>
-        <w:rPr/>
-        <w:t>(derived from sums of square differences)</w:t>
+        <w:t>Ear width = evenness or control of beat intervals (derived from sums of square differences)</w:t>
       </w:r>
     </w:p>
     <w:p>

--- a/POPSTAR-instructions.docx
+++ b/POPSTAR-instructions.docx
@@ -779,11 +779,7 @@
       </w:r>
       <w:r>
         <w:rPr/>
-        <w:t xml:space="preserve">Pupil area = </w:t>
-      </w:r>
-      <w:r>
-        <w:rPr/>
-        <w:t>Complexity Index (derived from refined multi-scale entropy)</w:t>
+        <w:t>Pupil area = Complexity Index (derived from refined multi-scale entropy)</w:t>
       </w:r>
     </w:p>
     <w:p>
@@ -934,6 +930,2042 @@
           <w:b/>
           <w:bCs/>
         </w:rPr>
+      </w:r>
+    </w:p>
+    <w:p>
+      <w:pPr>
+        <w:pStyle w:val="Bibliography"/>
+        <w:jc w:val="center"/>
+        <w:rPr/>
+      </w:pPr>
+      <w:r>
+        <w:rPr>
+          <w:b/>
+          <w:bCs/>
+        </w:rPr>
+        <w:t>The POPSTAR main user interface</w:t>
+      </w:r>
+    </w:p>
+    <w:p>
+      <w:pPr>
+        <w:pStyle w:val="Normal"/>
+        <w:rPr>
+          <w:b/>
+          <w:b/>
+          <w:bCs/>
+        </w:rPr>
+      </w:pPr>
+      <w:r>
+        <w:rPr/>
+      </w:r>
+    </w:p>
+    <w:p>
+      <w:pPr>
+        <w:pStyle w:val="Normal"/>
+        <w:rPr>
+          <w:b/>
+          <w:b/>
+          <w:bCs/>
+        </w:rPr>
+      </w:pPr>
+      <w:r>
+        <w:rPr/>
+        <w:drawing>
+          <wp:anchor behindDoc="0" distT="0" distB="0" distL="0" distR="0" simplePos="0" locked="0" layoutInCell="0" allowOverlap="1" relativeHeight="5">
+            <wp:simplePos x="0" y="0"/>
+            <wp:positionH relativeFrom="column">
+              <wp:align>center</wp:align>
+            </wp:positionH>
+            <wp:positionV relativeFrom="paragraph">
+              <wp:posOffset>635</wp:posOffset>
+            </wp:positionV>
+            <wp:extent cx="3634740" cy="5356860"/>
+            <wp:effectExtent l="0" t="0" r="0" b="0"/>
+            <wp:wrapSquare wrapText="largest"/>
+            <wp:docPr id="4" name="Image1" descr=""/>
+            <wp:cNvGraphicFramePr>
+              <a:graphicFrameLocks xmlns:a="http://schemas.openxmlformats.org/drawingml/2006/main" noChangeAspect="1"/>
+            </wp:cNvGraphicFramePr>
+            <a:graphic xmlns:a="http://schemas.openxmlformats.org/drawingml/2006/main">
+              <a:graphicData uri="http://schemas.openxmlformats.org/drawingml/2006/picture">
+                <pic:pic xmlns:pic="http://schemas.openxmlformats.org/drawingml/2006/picture">
+                  <pic:nvPicPr>
+                    <pic:cNvPr id="4" name="Image1" descr=""/>
+                    <pic:cNvPicPr>
+                      <a:picLocks noChangeAspect="1" noChangeArrowheads="1"/>
+                    </pic:cNvPicPr>
+                  </pic:nvPicPr>
+                  <pic:blipFill>
+                    <a:blip r:embed="rId7"/>
+                    <a:stretch>
+                      <a:fillRect/>
+                    </a:stretch>
+                  </pic:blipFill>
+                  <pic:spPr bwMode="auto">
+                    <a:xfrm>
+                      <a:off x="0" y="0"/>
+                      <a:ext cx="3634740" cy="5356860"/>
+                    </a:xfrm>
+                    <a:prstGeom prst="rect">
+                      <a:avLst/>
+                    </a:prstGeom>
+                  </pic:spPr>
+                </pic:pic>
+              </a:graphicData>
+            </a:graphic>
+          </wp:anchor>
+        </w:drawing>
+      </w:r>
+    </w:p>
+    <w:p>
+      <w:pPr>
+        <w:pStyle w:val="Bibliography"/>
+        <w:rPr>
+          <w:b/>
+          <w:b/>
+          <w:bCs/>
+        </w:rPr>
+      </w:pPr>
+      <w:r>
+        <w:rPr/>
+      </w:r>
+    </w:p>
+    <w:p>
+      <w:pPr>
+        <w:pStyle w:val="Bibliography"/>
+        <w:rPr>
+          <w:b/>
+          <w:b/>
+          <w:bCs/>
+        </w:rPr>
+      </w:pPr>
+      <w:r>
+        <w:rPr/>
+      </w:r>
+    </w:p>
+    <w:p>
+      <w:pPr>
+        <w:pStyle w:val="Bibliography"/>
+        <w:rPr>
+          <w:b/>
+          <w:b/>
+          <w:bCs/>
+        </w:rPr>
+      </w:pPr>
+      <w:r>
+        <w:rPr/>
+      </w:r>
+    </w:p>
+    <w:p>
+      <w:pPr>
+        <w:pStyle w:val="Bibliography"/>
+        <w:rPr>
+          <w:b/>
+          <w:b/>
+          <w:bCs/>
+        </w:rPr>
+      </w:pPr>
+      <w:r>
+        <w:rPr/>
+      </w:r>
+    </w:p>
+    <w:p>
+      <w:pPr>
+        <w:pStyle w:val="Bibliography"/>
+        <w:rPr>
+          <w:b/>
+          <w:b/>
+          <w:bCs/>
+        </w:rPr>
+      </w:pPr>
+      <w:r>
+        <w:rPr/>
+      </w:r>
+    </w:p>
+    <w:p>
+      <w:pPr>
+        <w:pStyle w:val="Bibliography"/>
+        <w:rPr>
+          <w:b/>
+          <w:b/>
+          <w:bCs/>
+        </w:rPr>
+      </w:pPr>
+      <w:r>
+        <w:rPr/>
+      </w:r>
+    </w:p>
+    <w:p>
+      <w:pPr>
+        <w:pStyle w:val="Bibliography"/>
+        <w:rPr>
+          <w:b/>
+          <w:b/>
+          <w:bCs/>
+        </w:rPr>
+      </w:pPr>
+      <w:r>
+        <w:rPr/>
+      </w:r>
+    </w:p>
+    <w:p>
+      <w:pPr>
+        <w:pStyle w:val="Bibliography"/>
+        <w:rPr>
+          <w:b/>
+          <w:b/>
+          <w:bCs/>
+        </w:rPr>
+      </w:pPr>
+      <w:r>
+        <w:rPr/>
+      </w:r>
+    </w:p>
+    <w:p>
+      <w:pPr>
+        <w:pStyle w:val="Bibliography"/>
+        <w:rPr>
+          <w:b/>
+          <w:b/>
+          <w:bCs/>
+        </w:rPr>
+      </w:pPr>
+      <w:r>
+        <w:rPr/>
+      </w:r>
+    </w:p>
+    <w:p>
+      <w:pPr>
+        <w:pStyle w:val="Bibliography"/>
+        <w:rPr>
+          <w:b/>
+          <w:b/>
+          <w:bCs/>
+        </w:rPr>
+      </w:pPr>
+      <w:r>
+        <w:rPr/>
+      </w:r>
+    </w:p>
+    <w:p>
+      <w:pPr>
+        <w:pStyle w:val="Bibliography"/>
+        <w:rPr>
+          <w:b/>
+          <w:b/>
+          <w:bCs/>
+        </w:rPr>
+      </w:pPr>
+      <w:r>
+        <w:rPr/>
+      </w:r>
+    </w:p>
+    <w:p>
+      <w:pPr>
+        <w:pStyle w:val="Bibliography"/>
+        <w:rPr>
+          <w:b/>
+          <w:b/>
+          <w:bCs/>
+        </w:rPr>
+      </w:pPr>
+      <w:r>
+        <w:rPr/>
+      </w:r>
+    </w:p>
+    <w:p>
+      <w:pPr>
+        <w:pStyle w:val="Bibliography"/>
+        <w:rPr>
+          <w:b/>
+          <w:b/>
+          <w:bCs/>
+        </w:rPr>
+      </w:pPr>
+      <w:r>
+        <w:rPr/>
+      </w:r>
+    </w:p>
+    <w:p>
+      <w:pPr>
+        <w:pStyle w:val="Bibliography"/>
+        <w:rPr>
+          <w:b/>
+          <w:b/>
+          <w:bCs/>
+        </w:rPr>
+      </w:pPr>
+      <w:r>
+        <w:rPr/>
+      </w:r>
+    </w:p>
+    <w:p>
+      <w:pPr>
+        <w:pStyle w:val="Bibliography"/>
+        <w:rPr>
+          <w:b/>
+          <w:b/>
+          <w:bCs/>
+        </w:rPr>
+      </w:pPr>
+      <w:r>
+        <w:rPr/>
+      </w:r>
+    </w:p>
+    <w:p>
+      <w:pPr>
+        <w:pStyle w:val="Bibliography"/>
+        <w:rPr>
+          <w:b/>
+          <w:b/>
+          <w:bCs/>
+        </w:rPr>
+      </w:pPr>
+      <w:r>
+        <w:rPr/>
+      </w:r>
+    </w:p>
+    <w:p>
+      <w:pPr>
+        <w:pStyle w:val="Bibliography"/>
+        <w:rPr>
+          <w:b/>
+          <w:b/>
+          <w:bCs/>
+        </w:rPr>
+      </w:pPr>
+      <w:r>
+        <w:rPr/>
+      </w:r>
+    </w:p>
+    <w:p>
+      <w:pPr>
+        <w:pStyle w:val="Bibliography"/>
+        <w:rPr>
+          <w:b/>
+          <w:b/>
+          <w:bCs/>
+        </w:rPr>
+      </w:pPr>
+      <w:r>
+        <w:rPr/>
+      </w:r>
+    </w:p>
+    <w:p>
+      <w:pPr>
+        <w:pStyle w:val="Bibliography"/>
+        <w:rPr>
+          <w:b/>
+          <w:b/>
+          <w:bCs/>
+        </w:rPr>
+      </w:pPr>
+      <w:r>
+        <w:rPr/>
+      </w:r>
+    </w:p>
+    <w:p>
+      <w:pPr>
+        <w:pStyle w:val="Bibliography"/>
+        <w:rPr>
+          <w:b/>
+          <w:b/>
+          <w:bCs/>
+        </w:rPr>
+      </w:pPr>
+      <w:r>
+        <w:rPr/>
+      </w:r>
+    </w:p>
+    <w:p>
+      <w:pPr>
+        <w:pStyle w:val="Bibliography"/>
+        <w:rPr>
+          <w:b/>
+          <w:b/>
+          <w:bCs/>
+        </w:rPr>
+      </w:pPr>
+      <w:r>
+        <w:rPr/>
+      </w:r>
+    </w:p>
+    <w:p>
+      <w:pPr>
+        <w:pStyle w:val="Bibliography"/>
+        <w:rPr>
+          <w:b/>
+          <w:b/>
+          <w:bCs/>
+        </w:rPr>
+      </w:pPr>
+      <w:r>
+        <w:rPr/>
+      </w:r>
+    </w:p>
+    <w:p>
+      <w:pPr>
+        <w:pStyle w:val="Bibliography"/>
+        <w:rPr>
+          <w:b/>
+          <w:b/>
+          <w:bCs/>
+        </w:rPr>
+      </w:pPr>
+      <w:r>
+        <w:rPr/>
+      </w:r>
+    </w:p>
+    <w:p>
+      <w:pPr>
+        <w:pStyle w:val="Bibliography"/>
+        <w:rPr>
+          <w:b/>
+          <w:b/>
+          <w:bCs/>
+        </w:rPr>
+      </w:pPr>
+      <w:r>
+        <w:rPr/>
+      </w:r>
+    </w:p>
+    <w:p>
+      <w:pPr>
+        <w:pStyle w:val="Bibliography"/>
+        <w:rPr>
+          <w:b/>
+          <w:b/>
+          <w:bCs/>
+        </w:rPr>
+      </w:pPr>
+      <w:r>
+        <w:rPr/>
+      </w:r>
+    </w:p>
+    <w:p>
+      <w:pPr>
+        <w:pStyle w:val="Bibliography"/>
+        <w:rPr>
+          <w:b/>
+          <w:b/>
+          <w:bCs/>
+        </w:rPr>
+      </w:pPr>
+      <w:r>
+        <w:rPr/>
+      </w:r>
+    </w:p>
+    <w:p>
+      <w:pPr>
+        <w:pStyle w:val="Bibliography"/>
+        <w:rPr>
+          <w:b/>
+          <w:b/>
+          <w:bCs/>
+        </w:rPr>
+      </w:pPr>
+      <w:r>
+        <w:rPr/>
+      </w:r>
+    </w:p>
+    <w:p>
+      <w:pPr>
+        <w:pStyle w:val="Bibliography"/>
+        <w:rPr>
+          <w:b/>
+          <w:b/>
+          <w:bCs/>
+        </w:rPr>
+      </w:pPr>
+      <w:r>
+        <w:rPr/>
+      </w:r>
+    </w:p>
+    <w:p>
+      <w:pPr>
+        <w:pStyle w:val="Bibliography"/>
+        <w:rPr>
+          <w:b/>
+          <w:b/>
+          <w:bCs/>
+        </w:rPr>
+      </w:pPr>
+      <w:r>
+        <w:rPr/>
+      </w:r>
+    </w:p>
+    <w:p>
+      <w:pPr>
+        <w:pStyle w:val="Bibliography"/>
+        <w:rPr>
+          <w:b/>
+          <w:b/>
+          <w:bCs/>
+        </w:rPr>
+      </w:pPr>
+      <w:r>
+        <w:rPr/>
+      </w:r>
+    </w:p>
+    <w:p>
+      <w:pPr>
+        <w:pStyle w:val="Bibliography"/>
+        <w:rPr>
+          <w:b/>
+          <w:b/>
+          <w:bCs/>
+        </w:rPr>
+      </w:pPr>
+      <w:r>
+        <w:rPr/>
+      </w:r>
+    </w:p>
+    <w:p>
+      <w:pPr>
+        <w:pStyle w:val="Bibliography"/>
+        <w:rPr>
+          <w:b/>
+          <w:b/>
+          <w:bCs/>
+        </w:rPr>
+      </w:pPr>
+      <w:r>
+        <w:rPr>
+          <w:b/>
+          <w:bCs/>
+        </w:rPr>
+        <w:t>Usage – Choose a file (.mp3 or .wav) OR a folder containing multiple files and run the buttons in order 1-4.   If you ran a single file the playback buttons (5-6) are available.  Results are located in a new folder ‘popstar_results’. If you processed an entire folder, playback is not available, but the movie files are available in both the system folders created for each file and all together in the ‘popstar_results’ folder.  The ‘step dist’ button can be run after step 4 (making movies) and produces histograms of the step distributions in the dynamic ternary plot in both a time dependent (1</w:t>
+      </w:r>
+      <w:r>
+        <w:rPr>
+          <w:b/>
+          <w:bCs/>
+          <w:vertAlign w:val="superscript"/>
+        </w:rPr>
+        <w:t>st</w:t>
+      </w:r>
+      <w:r>
+        <w:rPr>
+          <w:b/>
+          <w:bCs/>
+        </w:rPr>
+        <w:t xml:space="preserve"> order) and time indepenedent (0</w:t>
+      </w:r>
+      <w:r>
+        <w:rPr>
+          <w:b/>
+          <w:bCs/>
+          <w:vertAlign w:val="superscript"/>
+        </w:rPr>
+        <w:t>th</w:t>
+      </w:r>
+      <w:r>
+        <w:rPr>
+          <w:b/>
+          <w:bCs/>
+        </w:rPr>
+        <w:t xml:space="preserve"> order) fashion. </w:t>
+      </w:r>
+      <w:r>
+        <w:rPr>
+          <w:b/>
+          <w:bCs/>
+        </w:rPr>
+        <w:t>The ‘classify’ and ‘compare’ open new interfaces to run the analyses described below.</w:t>
+      </w:r>
+    </w:p>
+    <w:p>
+      <w:pPr>
+        <w:pStyle w:val="Normal"/>
+        <w:rPr>
+          <w:b/>
+          <w:b/>
+          <w:bCs/>
+        </w:rPr>
+      </w:pPr>
+      <w:r>
+        <w:rPr/>
+      </w:r>
+    </w:p>
+    <w:p>
+      <w:pPr>
+        <w:pStyle w:val="Normal"/>
+        <w:rPr>
+          <w:b/>
+          <w:b/>
+          <w:bCs/>
+        </w:rPr>
+      </w:pPr>
+      <w:r>
+        <w:rPr/>
+      </w:r>
+    </w:p>
+    <w:p>
+      <w:pPr>
+        <w:pStyle w:val="Bibliography"/>
+        <w:rPr>
+          <w:b/>
+          <w:b/>
+          <w:bCs/>
+        </w:rPr>
+      </w:pPr>
+      <w:r>
+        <w:rPr/>
+      </w:r>
+    </w:p>
+    <w:p>
+      <w:pPr>
+        <w:pStyle w:val="Normal"/>
+        <w:rPr>
+          <w:b/>
+          <w:b/>
+          <w:bCs/>
+        </w:rPr>
+      </w:pPr>
+      <w:r>
+        <w:rPr/>
+      </w:r>
+    </w:p>
+    <w:p>
+      <w:pPr>
+        <w:pStyle w:val="Normal"/>
+        <w:rPr>
+          <w:b/>
+          <w:b/>
+          <w:bCs/>
+        </w:rPr>
+      </w:pPr>
+      <w:r>
+        <w:rPr/>
+        <w:drawing>
+          <wp:anchor behindDoc="0" distT="0" distB="0" distL="0" distR="0" simplePos="0" locked="0" layoutInCell="0" allowOverlap="1" relativeHeight="8">
+            <wp:simplePos x="0" y="0"/>
+            <wp:positionH relativeFrom="column">
+              <wp:align>center</wp:align>
+            </wp:positionH>
+            <wp:positionV relativeFrom="paragraph">
+              <wp:posOffset>635</wp:posOffset>
+            </wp:positionV>
+            <wp:extent cx="5852160" cy="4389120"/>
+            <wp:effectExtent l="0" t="0" r="0" b="0"/>
+            <wp:wrapSquare wrapText="largest"/>
+            <wp:docPr id="5" name="Image5" descr=""/>
+            <wp:cNvGraphicFramePr>
+              <a:graphicFrameLocks xmlns:a="http://schemas.openxmlformats.org/drawingml/2006/main" noChangeAspect="1"/>
+            </wp:cNvGraphicFramePr>
+            <a:graphic xmlns:a="http://schemas.openxmlformats.org/drawingml/2006/main">
+              <a:graphicData uri="http://schemas.openxmlformats.org/drawingml/2006/picture">
+                <pic:pic xmlns:pic="http://schemas.openxmlformats.org/drawingml/2006/picture">
+                  <pic:nvPicPr>
+                    <pic:cNvPr id="5" name="Image5" descr=""/>
+                    <pic:cNvPicPr>
+                      <a:picLocks noChangeAspect="1" noChangeArrowheads="1"/>
+                    </pic:cNvPicPr>
+                  </pic:nvPicPr>
+                  <pic:blipFill>
+                    <a:blip r:embed="rId8"/>
+                    <a:stretch>
+                      <a:fillRect/>
+                    </a:stretch>
+                  </pic:blipFill>
+                  <pic:spPr bwMode="auto">
+                    <a:xfrm>
+                      <a:off x="0" y="0"/>
+                      <a:ext cx="5852160" cy="4389120"/>
+                    </a:xfrm>
+                    <a:prstGeom prst="rect">
+                      <a:avLst/>
+                    </a:prstGeom>
+                  </pic:spPr>
+                </pic:pic>
+              </a:graphicData>
+            </a:graphic>
+          </wp:anchor>
+        </w:drawing>
+      </w:r>
+    </w:p>
+    <w:p>
+      <w:pPr>
+        <w:pStyle w:val="Normal"/>
+        <w:rPr>
+          <w:b/>
+          <w:b/>
+          <w:bCs/>
+        </w:rPr>
+      </w:pPr>
+      <w:r>
+        <w:rPr>
+          <w:b/>
+          <w:bCs/>
+        </w:rPr>
+        <w:t>The ‘</w:t>
+      </w:r>
+      <w:r>
+        <w:rPr>
+          <w:b/>
+          <w:bCs/>
+        </w:rPr>
+        <w:t xml:space="preserve">step dist’ </w:t>
+      </w:r>
+      <w:r>
+        <w:rPr>
+          <w:b/>
+          <w:bCs/>
+        </w:rPr>
+        <w:t>histogram is accompanied by multi-model inference (AIC and BIC lists) in the file mm_inference_myFile.txt.  The lowest negative number indicates best model that describes the data. The best model is also shown on the top of the histogram itself.</w:t>
+      </w:r>
+    </w:p>
+    <w:p>
+      <w:pPr>
+        <w:pStyle w:val="Normal"/>
+        <w:rPr>
+          <w:b/>
+          <w:b/>
+          <w:bCs/>
+        </w:rPr>
+      </w:pPr>
+      <w:r>
+        <w:rPr/>
+      </w:r>
+    </w:p>
+    <w:p>
+      <w:pPr>
+        <w:pStyle w:val="Normal"/>
+        <w:rPr>
+          <w:b/>
+          <w:b/>
+          <w:bCs/>
+        </w:rPr>
+      </w:pPr>
+      <w:r>
+        <w:rPr/>
+      </w:r>
+    </w:p>
+    <w:p>
+      <w:pPr>
+        <w:pStyle w:val="Normal"/>
+        <w:rPr>
+          <w:b/>
+          <w:b/>
+          <w:bCs/>
+        </w:rPr>
+      </w:pPr>
+      <w:r>
+        <w:rPr/>
+      </w:r>
+    </w:p>
+    <w:p>
+      <w:pPr>
+        <w:pStyle w:val="Normal"/>
+        <w:rPr>
+          <w:b/>
+          <w:b/>
+          <w:bCs/>
+        </w:rPr>
+      </w:pPr>
+      <w:r>
+        <w:rPr/>
+      </w:r>
+    </w:p>
+    <w:p>
+      <w:pPr>
+        <w:pStyle w:val="Normal"/>
+        <w:rPr>
+          <w:b/>
+          <w:b/>
+          <w:bCs/>
+        </w:rPr>
+      </w:pPr>
+      <w:r>
+        <w:rPr/>
+      </w:r>
+    </w:p>
+    <w:p>
+      <w:pPr>
+        <w:pStyle w:val="Normal"/>
+        <w:rPr>
+          <w:b/>
+          <w:b/>
+          <w:bCs/>
+        </w:rPr>
+      </w:pPr>
+      <w:r>
+        <w:rPr/>
+      </w:r>
+    </w:p>
+    <w:p>
+      <w:pPr>
+        <w:pStyle w:val="Normal"/>
+        <w:rPr>
+          <w:b/>
+          <w:b/>
+          <w:bCs/>
+        </w:rPr>
+      </w:pPr>
+      <w:r>
+        <w:rPr/>
+      </w:r>
+    </w:p>
+    <w:p>
+      <w:pPr>
+        <w:pStyle w:val="Normal"/>
+        <w:rPr>
+          <w:b/>
+          <w:b/>
+          <w:bCs/>
+        </w:rPr>
+      </w:pPr>
+      <w:r>
+        <w:rPr/>
+      </w:r>
+    </w:p>
+    <w:p>
+      <w:pPr>
+        <w:pStyle w:val="Normal"/>
+        <w:rPr>
+          <w:b/>
+          <w:b/>
+          <w:bCs/>
+        </w:rPr>
+      </w:pPr>
+      <w:r>
+        <w:rPr/>
+      </w:r>
+    </w:p>
+    <w:p>
+      <w:pPr>
+        <w:pStyle w:val="Normal"/>
+        <w:rPr>
+          <w:b/>
+          <w:b/>
+          <w:bCs/>
+        </w:rPr>
+      </w:pPr>
+      <w:r>
+        <w:rPr/>
+      </w:r>
+    </w:p>
+    <w:p>
+      <w:pPr>
+        <w:pStyle w:val="Normal"/>
+        <w:rPr>
+          <w:b/>
+          <w:b/>
+          <w:bCs/>
+        </w:rPr>
+      </w:pPr>
+      <w:r>
+        <w:rPr/>
+      </w:r>
+    </w:p>
+    <w:p>
+      <w:pPr>
+        <w:pStyle w:val="Normal"/>
+        <w:rPr>
+          <w:b/>
+          <w:b/>
+          <w:bCs/>
+        </w:rPr>
+      </w:pPr>
+      <w:r>
+        <w:rPr/>
+      </w:r>
+    </w:p>
+    <w:p>
+      <w:pPr>
+        <w:pStyle w:val="Normal"/>
+        <w:rPr>
+          <w:b/>
+          <w:b/>
+          <w:bCs/>
+        </w:rPr>
+      </w:pPr>
+      <w:r>
+        <w:rPr/>
+      </w:r>
+    </w:p>
+    <w:p>
+      <w:pPr>
+        <w:pStyle w:val="Normal"/>
+        <w:rPr>
+          <w:b/>
+          <w:b/>
+          <w:bCs/>
+        </w:rPr>
+      </w:pPr>
+      <w:r>
+        <w:rPr/>
+      </w:r>
+    </w:p>
+    <w:p>
+      <w:pPr>
+        <w:pStyle w:val="Normal"/>
+        <w:rPr>
+          <w:b/>
+          <w:b/>
+          <w:bCs/>
+        </w:rPr>
+      </w:pPr>
+      <w:r>
+        <w:rPr/>
+      </w:r>
+    </w:p>
+    <w:p>
+      <w:pPr>
+        <w:pStyle w:val="Normal"/>
+        <w:rPr>
+          <w:b/>
+          <w:b/>
+          <w:bCs/>
+        </w:rPr>
+      </w:pPr>
+      <w:r>
+        <w:rPr/>
+      </w:r>
+    </w:p>
+    <w:p>
+      <w:pPr>
+        <w:pStyle w:val="Normal"/>
+        <w:rPr>
+          <w:b/>
+          <w:b/>
+          <w:bCs/>
+        </w:rPr>
+      </w:pPr>
+      <w:r>
+        <w:rPr>
+          <w:b/>
+          <w:bCs/>
+        </w:rPr>
+        <w:t>The ‘comparison’ interface only works upon multiple folders containing multiple files relating to categories of interest (e.g. human voices compared to animal vocalizations or jazz music compared to classical music).  Overall composite histograms are compared using KL divergence of the 1</w:t>
+      </w:r>
+      <w:r>
+        <w:rPr>
+          <w:b/>
+          <w:bCs/>
+          <w:vertAlign w:val="superscript"/>
+        </w:rPr>
+        <w:t>st</w:t>
+      </w:r>
+      <w:r>
+        <w:rPr>
+          <w:b/>
+          <w:bCs/>
+        </w:rPr>
+        <w:t xml:space="preserve"> order step distributions and average values of the three axes on the ternary plots (i.e. energy, control, surprise).</w:t>
+      </w:r>
+    </w:p>
+    <w:p>
+      <w:pPr>
+        <w:pStyle w:val="Normal"/>
+        <w:rPr>
+          <w:b/>
+          <w:b/>
+          <w:bCs/>
+        </w:rPr>
+      </w:pPr>
+      <w:r>
+        <w:rPr/>
+      </w:r>
+    </w:p>
+    <w:p>
+      <w:pPr>
+        <w:pStyle w:val="Normal"/>
+        <w:rPr>
+          <w:b/>
+          <w:b/>
+          <w:bCs/>
+        </w:rPr>
+      </w:pPr>
+      <w:r>
+        <w:rPr/>
+        <w:drawing>
+          <wp:anchor behindDoc="0" distT="0" distB="0" distL="0" distR="0" simplePos="0" locked="0" layoutInCell="0" allowOverlap="1" relativeHeight="9">
+            <wp:simplePos x="0" y="0"/>
+            <wp:positionH relativeFrom="column">
+              <wp:posOffset>2653665</wp:posOffset>
+            </wp:positionH>
+            <wp:positionV relativeFrom="paragraph">
+              <wp:posOffset>160020</wp:posOffset>
+            </wp:positionV>
+            <wp:extent cx="3745865" cy="2809240"/>
+            <wp:effectExtent l="0" t="0" r="0" b="0"/>
+            <wp:wrapSquare wrapText="largest"/>
+            <wp:docPr id="6" name="Image6" descr=""/>
+            <wp:cNvGraphicFramePr>
+              <a:graphicFrameLocks xmlns:a="http://schemas.openxmlformats.org/drawingml/2006/main" noChangeAspect="1"/>
+            </wp:cNvGraphicFramePr>
+            <a:graphic xmlns:a="http://schemas.openxmlformats.org/drawingml/2006/main">
+              <a:graphicData uri="http://schemas.openxmlformats.org/drawingml/2006/picture">
+                <pic:pic xmlns:pic="http://schemas.openxmlformats.org/drawingml/2006/picture">
+                  <pic:nvPicPr>
+                    <pic:cNvPr id="6" name="Image6" descr=""/>
+                    <pic:cNvPicPr>
+                      <a:picLocks noChangeAspect="1" noChangeArrowheads="1"/>
+                    </pic:cNvPicPr>
+                  </pic:nvPicPr>
+                  <pic:blipFill>
+                    <a:blip r:embed="rId9"/>
+                    <a:stretch>
+                      <a:fillRect/>
+                    </a:stretch>
+                  </pic:blipFill>
+                  <pic:spPr bwMode="auto">
+                    <a:xfrm>
+                      <a:off x="0" y="0"/>
+                      <a:ext cx="3745865" cy="2809240"/>
+                    </a:xfrm>
+                    <a:prstGeom prst="rect">
+                      <a:avLst/>
+                    </a:prstGeom>
+                  </pic:spPr>
+                </pic:pic>
+              </a:graphicData>
+            </a:graphic>
+          </wp:anchor>
+        </w:drawing>
+      </w:r>
+    </w:p>
+    <w:p>
+      <w:pPr>
+        <w:pStyle w:val="Normal"/>
+        <w:rPr>
+          <w:b/>
+          <w:b/>
+          <w:bCs/>
+        </w:rPr>
+      </w:pPr>
+      <w:r>
+        <w:rPr/>
+      </w:r>
+    </w:p>
+    <w:p>
+      <w:pPr>
+        <w:pStyle w:val="Normal"/>
+        <w:rPr>
+          <w:b/>
+          <w:b/>
+          <w:bCs/>
+        </w:rPr>
+      </w:pPr>
+      <w:r>
+        <w:rPr/>
+        <w:drawing>
+          <wp:anchor behindDoc="0" distT="0" distB="0" distL="0" distR="0" simplePos="0" locked="0" layoutInCell="0" allowOverlap="1" relativeHeight="6">
+            <wp:simplePos x="0" y="0"/>
+            <wp:positionH relativeFrom="column">
+              <wp:posOffset>-194310</wp:posOffset>
+            </wp:positionH>
+            <wp:positionV relativeFrom="paragraph">
+              <wp:posOffset>48260</wp:posOffset>
+            </wp:positionV>
+            <wp:extent cx="2473325" cy="2369820"/>
+            <wp:effectExtent l="0" t="0" r="0" b="0"/>
+            <wp:wrapSquare wrapText="largest"/>
+            <wp:docPr id="7" name="Image3" descr=""/>
+            <wp:cNvGraphicFramePr>
+              <a:graphicFrameLocks xmlns:a="http://schemas.openxmlformats.org/drawingml/2006/main" noChangeAspect="1"/>
+            </wp:cNvGraphicFramePr>
+            <a:graphic xmlns:a="http://schemas.openxmlformats.org/drawingml/2006/main">
+              <a:graphicData uri="http://schemas.openxmlformats.org/drawingml/2006/picture">
+                <pic:pic xmlns:pic="http://schemas.openxmlformats.org/drawingml/2006/picture">
+                  <pic:nvPicPr>
+                    <pic:cNvPr id="7" name="Image3" descr=""/>
+                    <pic:cNvPicPr>
+                      <a:picLocks noChangeAspect="1" noChangeArrowheads="1"/>
+                    </pic:cNvPicPr>
+                  </pic:nvPicPr>
+                  <pic:blipFill>
+                    <a:blip r:embed="rId10"/>
+                    <a:stretch>
+                      <a:fillRect/>
+                    </a:stretch>
+                  </pic:blipFill>
+                  <pic:spPr bwMode="auto">
+                    <a:xfrm>
+                      <a:off x="0" y="0"/>
+                      <a:ext cx="2473325" cy="2369820"/>
+                    </a:xfrm>
+                    <a:prstGeom prst="rect">
+                      <a:avLst/>
+                    </a:prstGeom>
+                  </pic:spPr>
+                </pic:pic>
+              </a:graphicData>
+            </a:graphic>
+          </wp:anchor>
+        </w:drawing>
+      </w:r>
+    </w:p>
+    <w:p>
+      <w:pPr>
+        <w:pStyle w:val="Normal"/>
+        <w:rPr>
+          <w:b/>
+          <w:b/>
+          <w:bCs/>
+        </w:rPr>
+      </w:pPr>
+      <w:r>
+        <w:rPr/>
+      </w:r>
+    </w:p>
+    <w:p>
+      <w:pPr>
+        <w:pStyle w:val="Normal"/>
+        <w:rPr>
+          <w:b/>
+          <w:b/>
+          <w:bCs/>
+        </w:rPr>
+      </w:pPr>
+      <w:r>
+        <w:rPr/>
+      </w:r>
+    </w:p>
+    <w:p>
+      <w:pPr>
+        <w:pStyle w:val="Normal"/>
+        <w:rPr>
+          <w:b/>
+          <w:b/>
+          <w:bCs/>
+        </w:rPr>
+      </w:pPr>
+      <w:r>
+        <w:rPr/>
+      </w:r>
+    </w:p>
+    <w:p>
+      <w:pPr>
+        <w:pStyle w:val="Normal"/>
+        <w:rPr>
+          <w:b/>
+          <w:b/>
+          <w:bCs/>
+        </w:rPr>
+      </w:pPr>
+      <w:r>
+        <w:rPr/>
+      </w:r>
+    </w:p>
+    <w:p>
+      <w:pPr>
+        <w:pStyle w:val="Normal"/>
+        <w:rPr>
+          <w:b/>
+          <w:b/>
+          <w:bCs/>
+        </w:rPr>
+      </w:pPr>
+      <w:r>
+        <w:rPr/>
+      </w:r>
+    </w:p>
+    <w:p>
+      <w:pPr>
+        <w:pStyle w:val="Normal"/>
+        <w:rPr>
+          <w:b/>
+          <w:b/>
+          <w:bCs/>
+        </w:rPr>
+      </w:pPr>
+      <w:r>
+        <w:rPr/>
+      </w:r>
+    </w:p>
+    <w:p>
+      <w:pPr>
+        <w:pStyle w:val="Normal"/>
+        <w:rPr>
+          <w:b/>
+          <w:b/>
+          <w:bCs/>
+        </w:rPr>
+      </w:pPr>
+      <w:r>
+        <w:rPr/>
+      </w:r>
+    </w:p>
+    <w:p>
+      <w:pPr>
+        <w:pStyle w:val="Normal"/>
+        <w:rPr>
+          <w:b/>
+          <w:b/>
+          <w:bCs/>
+        </w:rPr>
+      </w:pPr>
+      <w:r>
+        <w:rPr/>
+      </w:r>
+    </w:p>
+    <w:p>
+      <w:pPr>
+        <w:pStyle w:val="Normal"/>
+        <w:rPr>
+          <w:b/>
+          <w:b/>
+          <w:bCs/>
+        </w:rPr>
+      </w:pPr>
+      <w:r>
+        <w:rPr/>
+      </w:r>
+    </w:p>
+    <w:p>
+      <w:pPr>
+        <w:pStyle w:val="Normal"/>
+        <w:rPr>
+          <w:b/>
+          <w:b/>
+          <w:bCs/>
+        </w:rPr>
+      </w:pPr>
+      <w:r>
+        <w:rPr/>
+      </w:r>
+    </w:p>
+    <w:p>
+      <w:pPr>
+        <w:pStyle w:val="Normal"/>
+        <w:rPr>
+          <w:b/>
+          <w:b/>
+          <w:bCs/>
+        </w:rPr>
+      </w:pPr>
+      <w:r>
+        <w:rPr/>
+      </w:r>
+    </w:p>
+    <w:p>
+      <w:pPr>
+        <w:pStyle w:val="Normal"/>
+        <w:rPr>
+          <w:b/>
+          <w:b/>
+          <w:bCs/>
+        </w:rPr>
+      </w:pPr>
+      <w:r>
+        <w:rPr/>
+      </w:r>
+    </w:p>
+    <w:p>
+      <w:pPr>
+        <w:pStyle w:val="Normal"/>
+        <w:rPr>
+          <w:b/>
+          <w:b/>
+          <w:bCs/>
+        </w:rPr>
+      </w:pPr>
+      <w:r>
+        <w:rPr/>
+      </w:r>
+    </w:p>
+    <w:p>
+      <w:pPr>
+        <w:pStyle w:val="Normal"/>
+        <w:rPr>
+          <w:b/>
+          <w:b/>
+          <w:bCs/>
+        </w:rPr>
+      </w:pPr>
+      <w:r>
+        <w:rPr/>
+      </w:r>
+    </w:p>
+    <w:p>
+      <w:pPr>
+        <w:pStyle w:val="Normal"/>
+        <w:rPr>
+          <w:b/>
+          <w:b/>
+          <w:bCs/>
+        </w:rPr>
+      </w:pPr>
+      <w:r>
+        <w:rPr/>
+      </w:r>
+    </w:p>
+    <w:p>
+      <w:pPr>
+        <w:pStyle w:val="Normal"/>
+        <w:rPr>
+          <w:b/>
+          <w:b/>
+          <w:bCs/>
+        </w:rPr>
+      </w:pPr>
+      <w:r>
+        <w:rPr/>
+        <w:drawing>
+          <wp:anchor behindDoc="0" distT="0" distB="0" distL="0" distR="0" simplePos="0" locked="0" layoutInCell="0" allowOverlap="1" relativeHeight="10">
+            <wp:simplePos x="0" y="0"/>
+            <wp:positionH relativeFrom="column">
+              <wp:posOffset>1196340</wp:posOffset>
+            </wp:positionH>
+            <wp:positionV relativeFrom="paragraph">
+              <wp:posOffset>30480</wp:posOffset>
+            </wp:positionV>
+            <wp:extent cx="3688715" cy="2766695"/>
+            <wp:effectExtent l="0" t="0" r="0" b="0"/>
+            <wp:wrapSquare wrapText="largest"/>
+            <wp:docPr id="8" name="Image7" descr=""/>
+            <wp:cNvGraphicFramePr>
+              <a:graphicFrameLocks xmlns:a="http://schemas.openxmlformats.org/drawingml/2006/main" noChangeAspect="1"/>
+            </wp:cNvGraphicFramePr>
+            <a:graphic xmlns:a="http://schemas.openxmlformats.org/drawingml/2006/main">
+              <a:graphicData uri="http://schemas.openxmlformats.org/drawingml/2006/picture">
+                <pic:pic xmlns:pic="http://schemas.openxmlformats.org/drawingml/2006/picture">
+                  <pic:nvPicPr>
+                    <pic:cNvPr id="8" name="Image7" descr=""/>
+                    <pic:cNvPicPr>
+                      <a:picLocks noChangeAspect="1" noChangeArrowheads="1"/>
+                    </pic:cNvPicPr>
+                  </pic:nvPicPr>
+                  <pic:blipFill>
+                    <a:blip r:embed="rId11"/>
+                    <a:stretch>
+                      <a:fillRect/>
+                    </a:stretch>
+                  </pic:blipFill>
+                  <pic:spPr bwMode="auto">
+                    <a:xfrm>
+                      <a:off x="0" y="0"/>
+                      <a:ext cx="3688715" cy="2766695"/>
+                    </a:xfrm>
+                    <a:prstGeom prst="rect">
+                      <a:avLst/>
+                    </a:prstGeom>
+                  </pic:spPr>
+                </pic:pic>
+              </a:graphicData>
+            </a:graphic>
+          </wp:anchor>
+        </w:drawing>
+      </w:r>
+    </w:p>
+    <w:p>
+      <w:pPr>
+        <w:pStyle w:val="Normal"/>
+        <w:rPr>
+          <w:b/>
+          <w:b/>
+          <w:bCs/>
+        </w:rPr>
+      </w:pPr>
+      <w:r>
+        <w:rPr/>
+      </w:r>
+    </w:p>
+    <w:p>
+      <w:pPr>
+        <w:pStyle w:val="Normal"/>
+        <w:rPr>
+          <w:b/>
+          <w:b/>
+          <w:bCs/>
+        </w:rPr>
+      </w:pPr>
+      <w:r>
+        <w:rPr/>
+      </w:r>
+    </w:p>
+    <w:p>
+      <w:pPr>
+        <w:pStyle w:val="Normal"/>
+        <w:rPr>
+          <w:b/>
+          <w:b/>
+          <w:bCs/>
+        </w:rPr>
+      </w:pPr>
+      <w:r>
+        <w:rPr/>
+      </w:r>
+    </w:p>
+    <w:p>
+      <w:pPr>
+        <w:pStyle w:val="Normal"/>
+        <w:rPr>
+          <w:b/>
+          <w:b/>
+          <w:bCs/>
+        </w:rPr>
+      </w:pPr>
+      <w:r>
+        <w:rPr/>
+      </w:r>
+    </w:p>
+    <w:p>
+      <w:pPr>
+        <w:pStyle w:val="Normal"/>
+        <w:rPr>
+          <w:b/>
+          <w:b/>
+          <w:bCs/>
+        </w:rPr>
+      </w:pPr>
+      <w:r>
+        <w:rPr/>
+      </w:r>
+    </w:p>
+    <w:p>
+      <w:pPr>
+        <w:pStyle w:val="Normal"/>
+        <w:rPr>
+          <w:b/>
+          <w:b/>
+          <w:bCs/>
+        </w:rPr>
+      </w:pPr>
+      <w:r>
+        <w:rPr/>
+      </w:r>
+    </w:p>
+    <w:p>
+      <w:pPr>
+        <w:pStyle w:val="Normal"/>
+        <w:rPr>
+          <w:b/>
+          <w:b/>
+          <w:bCs/>
+        </w:rPr>
+      </w:pPr>
+      <w:r>
+        <w:rPr/>
+      </w:r>
+    </w:p>
+    <w:p>
+      <w:pPr>
+        <w:pStyle w:val="Normal"/>
+        <w:rPr>
+          <w:b/>
+          <w:b/>
+          <w:bCs/>
+        </w:rPr>
+      </w:pPr>
+      <w:r>
+        <w:rPr/>
+      </w:r>
+    </w:p>
+    <w:p>
+      <w:pPr>
+        <w:pStyle w:val="Normal"/>
+        <w:rPr>
+          <w:b/>
+          <w:b/>
+          <w:bCs/>
+        </w:rPr>
+      </w:pPr>
+      <w:r>
+        <w:rPr/>
+      </w:r>
+    </w:p>
+    <w:p>
+      <w:pPr>
+        <w:pStyle w:val="Normal"/>
+        <w:rPr>
+          <w:b/>
+          <w:b/>
+          <w:bCs/>
+        </w:rPr>
+      </w:pPr>
+      <w:r>
+        <w:rPr/>
+      </w:r>
+    </w:p>
+    <w:p>
+      <w:pPr>
+        <w:pStyle w:val="Normal"/>
+        <w:rPr>
+          <w:b/>
+          <w:b/>
+          <w:bCs/>
+        </w:rPr>
+      </w:pPr>
+      <w:r>
+        <w:rPr/>
+      </w:r>
+    </w:p>
+    <w:p>
+      <w:pPr>
+        <w:pStyle w:val="Normal"/>
+        <w:rPr>
+          <w:b/>
+          <w:b/>
+          <w:bCs/>
+        </w:rPr>
+      </w:pPr>
+      <w:r>
+        <w:rPr/>
+      </w:r>
+    </w:p>
+    <w:p>
+      <w:pPr>
+        <w:pStyle w:val="Normal"/>
+        <w:rPr>
+          <w:b/>
+          <w:b/>
+          <w:bCs/>
+        </w:rPr>
+      </w:pPr>
+      <w:r>
+        <w:rPr/>
+      </w:r>
+    </w:p>
+    <w:p>
+      <w:pPr>
+        <w:pStyle w:val="Normal"/>
+        <w:rPr>
+          <w:b/>
+          <w:b/>
+          <w:bCs/>
+        </w:rPr>
+      </w:pPr>
+      <w:r>
+        <w:rPr/>
+      </w:r>
+    </w:p>
+    <w:p>
+      <w:pPr>
+        <w:pStyle w:val="Normal"/>
+        <w:rPr>
+          <w:b/>
+          <w:b/>
+          <w:bCs/>
+        </w:rPr>
+      </w:pPr>
+      <w:r>
+        <w:rPr/>
+      </w:r>
+    </w:p>
+    <w:p>
+      <w:pPr>
+        <w:pStyle w:val="Normal"/>
+        <w:rPr>
+          <w:b/>
+          <w:b/>
+          <w:bCs/>
+        </w:rPr>
+      </w:pPr>
+      <w:r>
+        <w:rPr/>
+      </w:r>
+    </w:p>
+    <w:p>
+      <w:pPr>
+        <w:pStyle w:val="Normal"/>
+        <w:rPr>
+          <w:b/>
+          <w:b/>
+          <w:bCs/>
+        </w:rPr>
+      </w:pPr>
+      <w:r>
+        <w:rPr/>
+      </w:r>
+    </w:p>
+    <w:p>
+      <w:pPr>
+        <w:pStyle w:val="Normal"/>
+        <w:rPr>
+          <w:b/>
+          <w:b/>
+          <w:bCs/>
+        </w:rPr>
+      </w:pPr>
+      <w:r>
+        <w:rPr/>
+      </w:r>
+    </w:p>
+    <w:p>
+      <w:pPr>
+        <w:pStyle w:val="Normal"/>
+        <w:rPr>
+          <w:b/>
+          <w:b/>
+          <w:bCs/>
+        </w:rPr>
+      </w:pPr>
+      <w:r>
+        <w:rPr/>
+      </w:r>
+    </w:p>
+    <w:p>
+      <w:pPr>
+        <w:pStyle w:val="Normal"/>
+        <w:rPr>
+          <w:b/>
+          <w:b/>
+          <w:bCs/>
+        </w:rPr>
+      </w:pPr>
+      <w:r>
+        <w:rPr/>
+      </w:r>
+    </w:p>
+    <w:p>
+      <w:pPr>
+        <w:pStyle w:val="Normal"/>
+        <w:rPr>
+          <w:b/>
+          <w:b/>
+          <w:bCs/>
+        </w:rPr>
+      </w:pPr>
+      <w:r>
+        <w:rPr/>
+      </w:r>
+    </w:p>
+    <w:p>
+      <w:pPr>
+        <w:pStyle w:val="Normal"/>
+        <w:rPr>
+          <w:b/>
+          <w:b/>
+          <w:bCs/>
+        </w:rPr>
+      </w:pPr>
+      <w:r>
+        <w:rPr/>
+        <w:drawing>
+          <wp:anchor behindDoc="0" distT="0" distB="0" distL="0" distR="0" simplePos="0" locked="0" layoutInCell="0" allowOverlap="1" relativeHeight="7">
+            <wp:simplePos x="0" y="0"/>
+            <wp:positionH relativeFrom="column">
+              <wp:posOffset>2019300</wp:posOffset>
+            </wp:positionH>
+            <wp:positionV relativeFrom="paragraph">
+              <wp:posOffset>-665480</wp:posOffset>
+            </wp:positionV>
+            <wp:extent cx="2347595" cy="2446020"/>
+            <wp:effectExtent l="0" t="0" r="0" b="0"/>
+            <wp:wrapSquare wrapText="largest"/>
+            <wp:docPr id="9" name="Image4" descr=""/>
+            <wp:cNvGraphicFramePr>
+              <a:graphicFrameLocks xmlns:a="http://schemas.openxmlformats.org/drawingml/2006/main" noChangeAspect="1"/>
+            </wp:cNvGraphicFramePr>
+            <a:graphic xmlns:a="http://schemas.openxmlformats.org/drawingml/2006/main">
+              <a:graphicData uri="http://schemas.openxmlformats.org/drawingml/2006/picture">
+                <pic:pic xmlns:pic="http://schemas.openxmlformats.org/drawingml/2006/picture">
+                  <pic:nvPicPr>
+                    <pic:cNvPr id="9" name="Image4" descr=""/>
+                    <pic:cNvPicPr>
+                      <a:picLocks noChangeAspect="1" noChangeArrowheads="1"/>
+                    </pic:cNvPicPr>
+                  </pic:nvPicPr>
+                  <pic:blipFill>
+                    <a:blip r:embed="rId12"/>
+                    <a:stretch>
+                      <a:fillRect/>
+                    </a:stretch>
+                  </pic:blipFill>
+                  <pic:spPr bwMode="auto">
+                    <a:xfrm>
+                      <a:off x="0" y="0"/>
+                      <a:ext cx="2347595" cy="2446020"/>
+                    </a:xfrm>
+                    <a:prstGeom prst="rect">
+                      <a:avLst/>
+                    </a:prstGeom>
+                  </pic:spPr>
+                </pic:pic>
+              </a:graphicData>
+            </a:graphic>
+          </wp:anchor>
+        </w:drawing>
+      </w:r>
+    </w:p>
+    <w:p>
+      <w:pPr>
+        <w:pStyle w:val="Normal"/>
+        <w:rPr>
+          <w:b/>
+          <w:b/>
+          <w:bCs/>
+        </w:rPr>
+      </w:pPr>
+      <w:r>
+        <w:rPr/>
+      </w:r>
+    </w:p>
+    <w:p>
+      <w:pPr>
+        <w:pStyle w:val="Normal"/>
+        <w:rPr>
+          <w:b/>
+          <w:b/>
+          <w:bCs/>
+        </w:rPr>
+      </w:pPr>
+      <w:r>
+        <w:rPr/>
+      </w:r>
+    </w:p>
+    <w:p>
+      <w:pPr>
+        <w:pStyle w:val="Normal"/>
+        <w:rPr>
+          <w:b/>
+          <w:b/>
+          <w:bCs/>
+        </w:rPr>
+      </w:pPr>
+      <w:r>
+        <w:rPr/>
+      </w:r>
+    </w:p>
+    <w:p>
+      <w:pPr>
+        <w:pStyle w:val="Normal"/>
+        <w:rPr>
+          <w:b/>
+          <w:b/>
+          <w:bCs/>
+        </w:rPr>
+      </w:pPr>
+      <w:r>
+        <w:rPr/>
+      </w:r>
+    </w:p>
+    <w:p>
+      <w:pPr>
+        <w:pStyle w:val="Normal"/>
+        <w:rPr>
+          <w:b/>
+          <w:b/>
+          <w:bCs/>
+        </w:rPr>
+      </w:pPr>
+      <w:r>
+        <w:rPr/>
+      </w:r>
+    </w:p>
+    <w:p>
+      <w:pPr>
+        <w:pStyle w:val="Normal"/>
+        <w:rPr>
+          <w:b/>
+          <w:b/>
+          <w:bCs/>
+        </w:rPr>
+      </w:pPr>
+      <w:r>
+        <w:rPr/>
+      </w:r>
+    </w:p>
+    <w:p>
+      <w:pPr>
+        <w:pStyle w:val="Normal"/>
+        <w:rPr>
+          <w:b/>
+          <w:b/>
+          <w:bCs/>
+        </w:rPr>
+      </w:pPr>
+      <w:r>
+        <w:rPr/>
+      </w:r>
+    </w:p>
+    <w:p>
+      <w:pPr>
+        <w:pStyle w:val="Normal"/>
+        <w:rPr>
+          <w:b/>
+          <w:b/>
+          <w:bCs/>
+        </w:rPr>
+      </w:pPr>
+      <w:r>
+        <w:rPr/>
+      </w:r>
+    </w:p>
+    <w:p>
+      <w:pPr>
+        <w:pStyle w:val="Normal"/>
+        <w:rPr>
+          <w:b/>
+          <w:b/>
+          <w:bCs/>
+        </w:rPr>
+      </w:pPr>
+      <w:r>
+        <w:rPr/>
+      </w:r>
+    </w:p>
+    <w:p>
+      <w:pPr>
+        <w:pStyle w:val="Normal"/>
+        <w:rPr>
+          <w:b/>
+          <w:b/>
+          <w:bCs/>
+        </w:rPr>
+      </w:pPr>
+      <w:r>
+        <w:rPr/>
+      </w:r>
+    </w:p>
+    <w:p>
+      <w:pPr>
+        <w:pStyle w:val="Normal"/>
+        <w:rPr>
+          <w:b/>
+          <w:b/>
+          <w:bCs/>
+        </w:rPr>
+      </w:pPr>
+      <w:r>
+        <w:rPr/>
+      </w:r>
+    </w:p>
+    <w:p>
+      <w:pPr>
+        <w:pStyle w:val="Normal"/>
+        <w:rPr>
+          <w:b/>
+          <w:b/>
+          <w:bCs/>
+        </w:rPr>
+      </w:pPr>
+      <w:r>
+        <w:rPr>
+          <w:b/>
+          <w:bCs/>
+        </w:rPr>
+        <w:t>The ‘classify’ interface invokes a random forest classifier bootstrapped 100 times to discriminate between 2-6 folders (i.e. categories) of sound files. An overall performance as well as feature importances are reported in a .txt file output and as a barplot.  This can be used to investigate what multivariate features of the acoustics are most useful for distinguishing between categories that are compiled and analyzed.</w:t>
+      </w:r>
+    </w:p>
+    <w:p>
+      <w:pPr>
+        <w:pStyle w:val="Normal"/>
+        <w:rPr>
+          <w:b/>
+          <w:b/>
+          <w:bCs/>
+        </w:rPr>
+      </w:pPr>
+      <w:r>
+        <w:rPr/>
+      </w:r>
+    </w:p>
+    <w:p>
+      <w:pPr>
+        <w:pStyle w:val="Normal"/>
+        <w:rPr>
+          <w:b/>
+          <w:b/>
+          <w:bCs/>
+        </w:rPr>
+      </w:pPr>
+      <w:r>
+        <w:rPr/>
+      </w:r>
+    </w:p>
+    <w:p>
+      <w:pPr>
+        <w:pStyle w:val="Normal"/>
+        <w:rPr>
+          <w:b/>
+          <w:b/>
+          <w:bCs/>
+        </w:rPr>
+      </w:pPr>
+      <w:r>
+        <w:rPr/>
+        <w:drawing>
+          <wp:anchor behindDoc="0" distT="0" distB="0" distL="0" distR="0" simplePos="0" locked="0" layoutInCell="0" allowOverlap="1" relativeHeight="11">
+            <wp:simplePos x="0" y="0"/>
+            <wp:positionH relativeFrom="column">
+              <wp:align>center</wp:align>
+            </wp:positionH>
+            <wp:positionV relativeFrom="paragraph">
+              <wp:posOffset>635</wp:posOffset>
+            </wp:positionV>
+            <wp:extent cx="5943600" cy="2971800"/>
+            <wp:effectExtent l="0" t="0" r="0" b="0"/>
+            <wp:wrapSquare wrapText="largest"/>
+            <wp:docPr id="10" name="Image8" descr=""/>
+            <wp:cNvGraphicFramePr>
+              <a:graphicFrameLocks xmlns:a="http://schemas.openxmlformats.org/drawingml/2006/main" noChangeAspect="1"/>
+            </wp:cNvGraphicFramePr>
+            <a:graphic xmlns:a="http://schemas.openxmlformats.org/drawingml/2006/main">
+              <a:graphicData uri="http://schemas.openxmlformats.org/drawingml/2006/picture">
+                <pic:pic xmlns:pic="http://schemas.openxmlformats.org/drawingml/2006/picture">
+                  <pic:nvPicPr>
+                    <pic:cNvPr id="10" name="Image8" descr=""/>
+                    <pic:cNvPicPr>
+                      <a:picLocks noChangeAspect="1" noChangeArrowheads="1"/>
+                    </pic:cNvPicPr>
+                  </pic:nvPicPr>
+                  <pic:blipFill>
+                    <a:blip r:embed="rId13"/>
+                    <a:stretch>
+                      <a:fillRect/>
+                    </a:stretch>
+                  </pic:blipFill>
+                  <pic:spPr bwMode="auto">
+                    <a:xfrm>
+                      <a:off x="0" y="0"/>
+                      <a:ext cx="5943600" cy="2971800"/>
+                    </a:xfrm>
+                    <a:prstGeom prst="rect">
+                      <a:avLst/>
+                    </a:prstGeom>
+                  </pic:spPr>
+                </pic:pic>
+              </a:graphicData>
+            </a:graphic>
+          </wp:anchor>
+        </w:drawing>
+      </w:r>
+    </w:p>
+    <w:p>
+      <w:pPr>
+        <w:pStyle w:val="Normal"/>
+        <w:rPr>
+          <w:b/>
+          <w:b/>
+          <w:bCs/>
+        </w:rPr>
+      </w:pPr>
+      <w:r>
+        <w:rPr/>
+      </w:r>
+    </w:p>
+    <w:p>
+      <w:pPr>
+        <w:pStyle w:val="Bibliography"/>
+        <w:rPr>
+          <w:b/>
+          <w:b/>
+          <w:bCs/>
+        </w:rPr>
+      </w:pPr>
+      <w:r>
+        <w:rPr/>
+      </w:r>
+    </w:p>
+    <w:p>
+      <w:pPr>
+        <w:pStyle w:val="Bibliography"/>
+        <w:rPr>
+          <w:b/>
+          <w:b/>
+          <w:bCs/>
+        </w:rPr>
+      </w:pPr>
+      <w:r>
+        <w:rPr/>
+      </w:r>
+    </w:p>
+    <w:p>
+      <w:pPr>
+        <w:pStyle w:val="Bibliography"/>
+        <w:rPr>
+          <w:b/>
+          <w:b/>
+          <w:bCs/>
+        </w:rPr>
+      </w:pPr>
+      <w:r>
+        <w:rPr/>
+      </w:r>
+    </w:p>
+    <w:p>
+      <w:pPr>
+        <w:pStyle w:val="Bibliography"/>
+        <w:rPr>
+          <w:b/>
+          <w:b/>
+          <w:bCs/>
+        </w:rPr>
+      </w:pPr>
+      <w:r>
+        <w:rPr/>
+      </w:r>
+    </w:p>
+    <w:p>
+      <w:pPr>
+        <w:pStyle w:val="Bibliography"/>
+        <w:rPr>
+          <w:b/>
+          <w:b/>
+          <w:bCs/>
+        </w:rPr>
+      </w:pPr>
+      <w:r>
+        <w:rPr/>
+      </w:r>
+    </w:p>
+    <w:p>
+      <w:pPr>
+        <w:pStyle w:val="Bibliography"/>
+        <w:rPr>
+          <w:b/>
+          <w:b/>
+          <w:bCs/>
+        </w:rPr>
+      </w:pPr>
+      <w:r>
+        <w:rPr/>
+      </w:r>
+    </w:p>
+    <w:p>
+      <w:pPr>
+        <w:pStyle w:val="Bibliography"/>
+        <w:rPr>
+          <w:b/>
+          <w:b/>
+          <w:bCs/>
+        </w:rPr>
+      </w:pPr>
+      <w:r>
+        <w:rPr/>
+      </w:r>
+    </w:p>
+    <w:p>
+      <w:pPr>
+        <w:pStyle w:val="Bibliography"/>
+        <w:rPr>
+          <w:b/>
+          <w:b/>
+          <w:bCs/>
+        </w:rPr>
+      </w:pPr>
+      <w:r>
+        <w:rPr/>
+      </w:r>
+    </w:p>
+    <w:p>
+      <w:pPr>
+        <w:pStyle w:val="Bibliography"/>
+        <w:rPr>
+          <w:b/>
+          <w:b/>
+          <w:bCs/>
+        </w:rPr>
+      </w:pPr>
+      <w:r>
+        <w:rPr/>
+      </w:r>
+    </w:p>
+    <w:p>
+      <w:pPr>
+        <w:pStyle w:val="Bibliography"/>
+        <w:rPr>
+          <w:b/>
+          <w:b/>
+          <w:bCs/>
+        </w:rPr>
+      </w:pPr>
+      <w:r>
+        <w:rPr/>
       </w:r>
     </w:p>
     <w:p>

--- a/POPSTAR-instructions.docx
+++ b/POPSTAR-instructions.docx
@@ -956,20 +956,26 @@
         </w:rPr>
       </w:pPr>
       <w:r>
-        <w:rPr/>
-      </w:r>
-    </w:p>
-    <w:p>
-      <w:pPr>
-        <w:pStyle w:val="Normal"/>
-        <w:rPr>
-          <w:b/>
-          <w:b/>
-          <w:bCs/>
-        </w:rPr>
-      </w:pPr>
-      <w:r>
-        <w:rPr/>
+        <w:rPr>
+          <w:b/>
+          <w:bCs/>
+        </w:rPr>
+      </w:r>
+    </w:p>
+    <w:p>
+      <w:pPr>
+        <w:pStyle w:val="Normal"/>
+        <w:rPr>
+          <w:b/>
+          <w:b/>
+          <w:bCs/>
+        </w:rPr>
+      </w:pPr>
+      <w:r>
+        <w:rPr>
+          <w:b/>
+          <w:bCs/>
+        </w:rPr>
         <w:drawing>
           <wp:anchor behindDoc="0" distT="0" distB="0" distL="0" distR="0" simplePos="0" locked="0" layoutInCell="0" allowOverlap="1" relativeHeight="5">
             <wp:simplePos x="0" y="0"/>
@@ -1027,397 +1033,490 @@
         </w:rPr>
       </w:pPr>
       <w:r>
-        <w:rPr/>
-      </w:r>
-    </w:p>
-    <w:p>
-      <w:pPr>
-        <w:pStyle w:val="Bibliography"/>
-        <w:rPr>
-          <w:b/>
-          <w:b/>
-          <w:bCs/>
-        </w:rPr>
-      </w:pPr>
-      <w:r>
-        <w:rPr/>
-      </w:r>
-    </w:p>
-    <w:p>
-      <w:pPr>
-        <w:pStyle w:val="Bibliography"/>
-        <w:rPr>
-          <w:b/>
-          <w:b/>
-          <w:bCs/>
-        </w:rPr>
-      </w:pPr>
-      <w:r>
-        <w:rPr/>
-      </w:r>
-    </w:p>
-    <w:p>
-      <w:pPr>
-        <w:pStyle w:val="Bibliography"/>
-        <w:rPr>
-          <w:b/>
-          <w:b/>
-          <w:bCs/>
-        </w:rPr>
-      </w:pPr>
-      <w:r>
-        <w:rPr/>
-      </w:r>
-    </w:p>
-    <w:p>
-      <w:pPr>
-        <w:pStyle w:val="Bibliography"/>
-        <w:rPr>
-          <w:b/>
-          <w:b/>
-          <w:bCs/>
-        </w:rPr>
-      </w:pPr>
-      <w:r>
-        <w:rPr/>
-      </w:r>
-    </w:p>
-    <w:p>
-      <w:pPr>
-        <w:pStyle w:val="Bibliography"/>
-        <w:rPr>
-          <w:b/>
-          <w:b/>
-          <w:bCs/>
-        </w:rPr>
-      </w:pPr>
-      <w:r>
-        <w:rPr/>
-      </w:r>
-    </w:p>
-    <w:p>
-      <w:pPr>
-        <w:pStyle w:val="Bibliography"/>
-        <w:rPr>
-          <w:b/>
-          <w:b/>
-          <w:bCs/>
-        </w:rPr>
-      </w:pPr>
-      <w:r>
-        <w:rPr/>
-      </w:r>
-    </w:p>
-    <w:p>
-      <w:pPr>
-        <w:pStyle w:val="Bibliography"/>
-        <w:rPr>
-          <w:b/>
-          <w:b/>
-          <w:bCs/>
-        </w:rPr>
-      </w:pPr>
-      <w:r>
-        <w:rPr/>
-      </w:r>
-    </w:p>
-    <w:p>
-      <w:pPr>
-        <w:pStyle w:val="Bibliography"/>
-        <w:rPr>
-          <w:b/>
-          <w:b/>
-          <w:bCs/>
-        </w:rPr>
-      </w:pPr>
-      <w:r>
-        <w:rPr/>
-      </w:r>
-    </w:p>
-    <w:p>
-      <w:pPr>
-        <w:pStyle w:val="Bibliography"/>
-        <w:rPr>
-          <w:b/>
-          <w:b/>
-          <w:bCs/>
-        </w:rPr>
-      </w:pPr>
-      <w:r>
-        <w:rPr/>
-      </w:r>
-    </w:p>
-    <w:p>
-      <w:pPr>
-        <w:pStyle w:val="Bibliography"/>
-        <w:rPr>
-          <w:b/>
-          <w:b/>
-          <w:bCs/>
-        </w:rPr>
-      </w:pPr>
-      <w:r>
-        <w:rPr/>
-      </w:r>
-    </w:p>
-    <w:p>
-      <w:pPr>
-        <w:pStyle w:val="Bibliography"/>
-        <w:rPr>
-          <w:b/>
-          <w:b/>
-          <w:bCs/>
-        </w:rPr>
-      </w:pPr>
-      <w:r>
-        <w:rPr/>
-      </w:r>
-    </w:p>
-    <w:p>
-      <w:pPr>
-        <w:pStyle w:val="Bibliography"/>
-        <w:rPr>
-          <w:b/>
-          <w:b/>
-          <w:bCs/>
-        </w:rPr>
-      </w:pPr>
-      <w:r>
-        <w:rPr/>
-      </w:r>
-    </w:p>
-    <w:p>
-      <w:pPr>
-        <w:pStyle w:val="Bibliography"/>
-        <w:rPr>
-          <w:b/>
-          <w:b/>
-          <w:bCs/>
-        </w:rPr>
-      </w:pPr>
-      <w:r>
-        <w:rPr/>
-      </w:r>
-    </w:p>
-    <w:p>
-      <w:pPr>
-        <w:pStyle w:val="Bibliography"/>
-        <w:rPr>
-          <w:b/>
-          <w:b/>
-          <w:bCs/>
-        </w:rPr>
-      </w:pPr>
-      <w:r>
-        <w:rPr/>
-      </w:r>
-    </w:p>
-    <w:p>
-      <w:pPr>
-        <w:pStyle w:val="Bibliography"/>
-        <w:rPr>
-          <w:b/>
-          <w:b/>
-          <w:bCs/>
-        </w:rPr>
-      </w:pPr>
-      <w:r>
-        <w:rPr/>
-      </w:r>
-    </w:p>
-    <w:p>
-      <w:pPr>
-        <w:pStyle w:val="Bibliography"/>
-        <w:rPr>
-          <w:b/>
-          <w:b/>
-          <w:bCs/>
-        </w:rPr>
-      </w:pPr>
-      <w:r>
-        <w:rPr/>
-      </w:r>
-    </w:p>
-    <w:p>
-      <w:pPr>
-        <w:pStyle w:val="Bibliography"/>
-        <w:rPr>
-          <w:b/>
-          <w:b/>
-          <w:bCs/>
-        </w:rPr>
-      </w:pPr>
-      <w:r>
-        <w:rPr/>
-      </w:r>
-    </w:p>
-    <w:p>
-      <w:pPr>
-        <w:pStyle w:val="Bibliography"/>
-        <w:rPr>
-          <w:b/>
-          <w:b/>
-          <w:bCs/>
-        </w:rPr>
-      </w:pPr>
-      <w:r>
-        <w:rPr/>
-      </w:r>
-    </w:p>
-    <w:p>
-      <w:pPr>
-        <w:pStyle w:val="Bibliography"/>
-        <w:rPr>
-          <w:b/>
-          <w:b/>
-          <w:bCs/>
-        </w:rPr>
-      </w:pPr>
-      <w:r>
-        <w:rPr/>
-      </w:r>
-    </w:p>
-    <w:p>
-      <w:pPr>
-        <w:pStyle w:val="Bibliography"/>
-        <w:rPr>
-          <w:b/>
-          <w:b/>
-          <w:bCs/>
-        </w:rPr>
-      </w:pPr>
-      <w:r>
-        <w:rPr/>
-      </w:r>
-    </w:p>
-    <w:p>
-      <w:pPr>
-        <w:pStyle w:val="Bibliography"/>
-        <w:rPr>
-          <w:b/>
-          <w:b/>
-          <w:bCs/>
-        </w:rPr>
-      </w:pPr>
-      <w:r>
-        <w:rPr/>
-      </w:r>
-    </w:p>
-    <w:p>
-      <w:pPr>
-        <w:pStyle w:val="Bibliography"/>
-        <w:rPr>
-          <w:b/>
-          <w:b/>
-          <w:bCs/>
-        </w:rPr>
-      </w:pPr>
-      <w:r>
-        <w:rPr/>
-      </w:r>
-    </w:p>
-    <w:p>
-      <w:pPr>
-        <w:pStyle w:val="Bibliography"/>
-        <w:rPr>
-          <w:b/>
-          <w:b/>
-          <w:bCs/>
-        </w:rPr>
-      </w:pPr>
-      <w:r>
-        <w:rPr/>
-      </w:r>
-    </w:p>
-    <w:p>
-      <w:pPr>
-        <w:pStyle w:val="Bibliography"/>
-        <w:rPr>
-          <w:b/>
-          <w:b/>
-          <w:bCs/>
-        </w:rPr>
-      </w:pPr>
-      <w:r>
-        <w:rPr/>
-      </w:r>
-    </w:p>
-    <w:p>
-      <w:pPr>
-        <w:pStyle w:val="Bibliography"/>
-        <w:rPr>
-          <w:b/>
-          <w:b/>
-          <w:bCs/>
-        </w:rPr>
-      </w:pPr>
-      <w:r>
-        <w:rPr/>
-      </w:r>
-    </w:p>
-    <w:p>
-      <w:pPr>
-        <w:pStyle w:val="Bibliography"/>
-        <w:rPr>
-          <w:b/>
-          <w:b/>
-          <w:bCs/>
-        </w:rPr>
-      </w:pPr>
-      <w:r>
-        <w:rPr/>
-      </w:r>
-    </w:p>
-    <w:p>
-      <w:pPr>
-        <w:pStyle w:val="Bibliography"/>
-        <w:rPr>
-          <w:b/>
-          <w:b/>
-          <w:bCs/>
-        </w:rPr>
-      </w:pPr>
-      <w:r>
-        <w:rPr/>
-      </w:r>
-    </w:p>
-    <w:p>
-      <w:pPr>
-        <w:pStyle w:val="Bibliography"/>
-        <w:rPr>
-          <w:b/>
-          <w:b/>
-          <w:bCs/>
-        </w:rPr>
-      </w:pPr>
-      <w:r>
-        <w:rPr/>
-      </w:r>
-    </w:p>
-    <w:p>
-      <w:pPr>
-        <w:pStyle w:val="Bibliography"/>
-        <w:rPr>
-          <w:b/>
-          <w:b/>
-          <w:bCs/>
-        </w:rPr>
-      </w:pPr>
-      <w:r>
-        <w:rPr/>
-      </w:r>
-    </w:p>
-    <w:p>
-      <w:pPr>
-        <w:pStyle w:val="Bibliography"/>
-        <w:rPr>
-          <w:b/>
-          <w:b/>
-          <w:bCs/>
-        </w:rPr>
-      </w:pPr>
-      <w:r>
-        <w:rPr/>
+        <w:rPr>
+          <w:b/>
+          <w:bCs/>
+        </w:rPr>
+      </w:r>
+    </w:p>
+    <w:p>
+      <w:pPr>
+        <w:pStyle w:val="Bibliography"/>
+        <w:rPr>
+          <w:b/>
+          <w:b/>
+          <w:bCs/>
+        </w:rPr>
+      </w:pPr>
+      <w:r>
+        <w:rPr>
+          <w:b/>
+          <w:bCs/>
+        </w:rPr>
+      </w:r>
+    </w:p>
+    <w:p>
+      <w:pPr>
+        <w:pStyle w:val="Bibliography"/>
+        <w:rPr>
+          <w:b/>
+          <w:b/>
+          <w:bCs/>
+        </w:rPr>
+      </w:pPr>
+      <w:r>
+        <w:rPr>
+          <w:b/>
+          <w:bCs/>
+        </w:rPr>
+      </w:r>
+    </w:p>
+    <w:p>
+      <w:pPr>
+        <w:pStyle w:val="Bibliography"/>
+        <w:rPr>
+          <w:b/>
+          <w:b/>
+          <w:bCs/>
+        </w:rPr>
+      </w:pPr>
+      <w:r>
+        <w:rPr>
+          <w:b/>
+          <w:bCs/>
+        </w:rPr>
+      </w:r>
+    </w:p>
+    <w:p>
+      <w:pPr>
+        <w:pStyle w:val="Bibliography"/>
+        <w:rPr>
+          <w:b/>
+          <w:b/>
+          <w:bCs/>
+        </w:rPr>
+      </w:pPr>
+      <w:r>
+        <w:rPr>
+          <w:b/>
+          <w:bCs/>
+        </w:rPr>
+      </w:r>
+    </w:p>
+    <w:p>
+      <w:pPr>
+        <w:pStyle w:val="Bibliography"/>
+        <w:rPr>
+          <w:b/>
+          <w:b/>
+          <w:bCs/>
+        </w:rPr>
+      </w:pPr>
+      <w:r>
+        <w:rPr>
+          <w:b/>
+          <w:bCs/>
+        </w:rPr>
+      </w:r>
+    </w:p>
+    <w:p>
+      <w:pPr>
+        <w:pStyle w:val="Bibliography"/>
+        <w:rPr>
+          <w:b/>
+          <w:b/>
+          <w:bCs/>
+        </w:rPr>
+      </w:pPr>
+      <w:r>
+        <w:rPr>
+          <w:b/>
+          <w:bCs/>
+        </w:rPr>
+      </w:r>
+    </w:p>
+    <w:p>
+      <w:pPr>
+        <w:pStyle w:val="Bibliography"/>
+        <w:rPr>
+          <w:b/>
+          <w:b/>
+          <w:bCs/>
+        </w:rPr>
+      </w:pPr>
+      <w:r>
+        <w:rPr>
+          <w:b/>
+          <w:bCs/>
+        </w:rPr>
+      </w:r>
+    </w:p>
+    <w:p>
+      <w:pPr>
+        <w:pStyle w:val="Bibliography"/>
+        <w:rPr>
+          <w:b/>
+          <w:b/>
+          <w:bCs/>
+        </w:rPr>
+      </w:pPr>
+      <w:r>
+        <w:rPr>
+          <w:b/>
+          <w:bCs/>
+        </w:rPr>
+      </w:r>
+    </w:p>
+    <w:p>
+      <w:pPr>
+        <w:pStyle w:val="Bibliography"/>
+        <w:rPr>
+          <w:b/>
+          <w:b/>
+          <w:bCs/>
+        </w:rPr>
+      </w:pPr>
+      <w:r>
+        <w:rPr>
+          <w:b/>
+          <w:bCs/>
+        </w:rPr>
+      </w:r>
+    </w:p>
+    <w:p>
+      <w:pPr>
+        <w:pStyle w:val="Bibliography"/>
+        <w:rPr>
+          <w:b/>
+          <w:b/>
+          <w:bCs/>
+        </w:rPr>
+      </w:pPr>
+      <w:r>
+        <w:rPr>
+          <w:b/>
+          <w:bCs/>
+        </w:rPr>
+      </w:r>
+    </w:p>
+    <w:p>
+      <w:pPr>
+        <w:pStyle w:val="Bibliography"/>
+        <w:rPr>
+          <w:b/>
+          <w:b/>
+          <w:bCs/>
+        </w:rPr>
+      </w:pPr>
+      <w:r>
+        <w:rPr>
+          <w:b/>
+          <w:bCs/>
+        </w:rPr>
+      </w:r>
+    </w:p>
+    <w:p>
+      <w:pPr>
+        <w:pStyle w:val="Bibliography"/>
+        <w:rPr>
+          <w:b/>
+          <w:b/>
+          <w:bCs/>
+        </w:rPr>
+      </w:pPr>
+      <w:r>
+        <w:rPr>
+          <w:b/>
+          <w:bCs/>
+        </w:rPr>
+      </w:r>
+    </w:p>
+    <w:p>
+      <w:pPr>
+        <w:pStyle w:val="Bibliography"/>
+        <w:rPr>
+          <w:b/>
+          <w:b/>
+          <w:bCs/>
+        </w:rPr>
+      </w:pPr>
+      <w:r>
+        <w:rPr>
+          <w:b/>
+          <w:bCs/>
+        </w:rPr>
+      </w:r>
+    </w:p>
+    <w:p>
+      <w:pPr>
+        <w:pStyle w:val="Bibliography"/>
+        <w:rPr>
+          <w:b/>
+          <w:b/>
+          <w:bCs/>
+        </w:rPr>
+      </w:pPr>
+      <w:r>
+        <w:rPr>
+          <w:b/>
+          <w:bCs/>
+        </w:rPr>
+      </w:r>
+    </w:p>
+    <w:p>
+      <w:pPr>
+        <w:pStyle w:val="Bibliography"/>
+        <w:rPr>
+          <w:b/>
+          <w:b/>
+          <w:bCs/>
+        </w:rPr>
+      </w:pPr>
+      <w:r>
+        <w:rPr>
+          <w:b/>
+          <w:bCs/>
+        </w:rPr>
+      </w:r>
+    </w:p>
+    <w:p>
+      <w:pPr>
+        <w:pStyle w:val="Bibliography"/>
+        <w:rPr>
+          <w:b/>
+          <w:b/>
+          <w:bCs/>
+        </w:rPr>
+      </w:pPr>
+      <w:r>
+        <w:rPr>
+          <w:b/>
+          <w:bCs/>
+        </w:rPr>
+      </w:r>
+    </w:p>
+    <w:p>
+      <w:pPr>
+        <w:pStyle w:val="Bibliography"/>
+        <w:rPr>
+          <w:b/>
+          <w:b/>
+          <w:bCs/>
+        </w:rPr>
+      </w:pPr>
+      <w:r>
+        <w:rPr>
+          <w:b/>
+          <w:bCs/>
+        </w:rPr>
+      </w:r>
+    </w:p>
+    <w:p>
+      <w:pPr>
+        <w:pStyle w:val="Bibliography"/>
+        <w:rPr>
+          <w:b/>
+          <w:b/>
+          <w:bCs/>
+        </w:rPr>
+      </w:pPr>
+      <w:r>
+        <w:rPr>
+          <w:b/>
+          <w:bCs/>
+        </w:rPr>
+      </w:r>
+    </w:p>
+    <w:p>
+      <w:pPr>
+        <w:pStyle w:val="Bibliography"/>
+        <w:rPr>
+          <w:b/>
+          <w:b/>
+          <w:bCs/>
+        </w:rPr>
+      </w:pPr>
+      <w:r>
+        <w:rPr>
+          <w:b/>
+          <w:bCs/>
+        </w:rPr>
+      </w:r>
+    </w:p>
+    <w:p>
+      <w:pPr>
+        <w:pStyle w:val="Bibliography"/>
+        <w:rPr>
+          <w:b/>
+          <w:b/>
+          <w:bCs/>
+        </w:rPr>
+      </w:pPr>
+      <w:r>
+        <w:rPr>
+          <w:b/>
+          <w:bCs/>
+        </w:rPr>
+      </w:r>
+    </w:p>
+    <w:p>
+      <w:pPr>
+        <w:pStyle w:val="Bibliography"/>
+        <w:rPr>
+          <w:b/>
+          <w:b/>
+          <w:bCs/>
+        </w:rPr>
+      </w:pPr>
+      <w:r>
+        <w:rPr>
+          <w:b/>
+          <w:bCs/>
+        </w:rPr>
+      </w:r>
+    </w:p>
+    <w:p>
+      <w:pPr>
+        <w:pStyle w:val="Bibliography"/>
+        <w:rPr>
+          <w:b/>
+          <w:b/>
+          <w:bCs/>
+        </w:rPr>
+      </w:pPr>
+      <w:r>
+        <w:rPr>
+          <w:b/>
+          <w:bCs/>
+        </w:rPr>
+      </w:r>
+    </w:p>
+    <w:p>
+      <w:pPr>
+        <w:pStyle w:val="Bibliography"/>
+        <w:rPr>
+          <w:b/>
+          <w:b/>
+          <w:bCs/>
+        </w:rPr>
+      </w:pPr>
+      <w:r>
+        <w:rPr>
+          <w:b/>
+          <w:bCs/>
+        </w:rPr>
+      </w:r>
+    </w:p>
+    <w:p>
+      <w:pPr>
+        <w:pStyle w:val="Bibliography"/>
+        <w:rPr>
+          <w:b/>
+          <w:b/>
+          <w:bCs/>
+        </w:rPr>
+      </w:pPr>
+      <w:r>
+        <w:rPr>
+          <w:b/>
+          <w:bCs/>
+        </w:rPr>
+      </w:r>
+    </w:p>
+    <w:p>
+      <w:pPr>
+        <w:pStyle w:val="Bibliography"/>
+        <w:rPr>
+          <w:b/>
+          <w:b/>
+          <w:bCs/>
+        </w:rPr>
+      </w:pPr>
+      <w:r>
+        <w:rPr>
+          <w:b/>
+          <w:bCs/>
+        </w:rPr>
+      </w:r>
+    </w:p>
+    <w:p>
+      <w:pPr>
+        <w:pStyle w:val="Bibliography"/>
+        <w:rPr>
+          <w:b/>
+          <w:b/>
+          <w:bCs/>
+        </w:rPr>
+      </w:pPr>
+      <w:r>
+        <w:rPr>
+          <w:b/>
+          <w:bCs/>
+        </w:rPr>
+      </w:r>
+    </w:p>
+    <w:p>
+      <w:pPr>
+        <w:pStyle w:val="Bibliography"/>
+        <w:rPr>
+          <w:b/>
+          <w:b/>
+          <w:bCs/>
+        </w:rPr>
+      </w:pPr>
+      <w:r>
+        <w:rPr>
+          <w:b/>
+          <w:bCs/>
+        </w:rPr>
+      </w:r>
+    </w:p>
+    <w:p>
+      <w:pPr>
+        <w:pStyle w:val="Bibliography"/>
+        <w:rPr>
+          <w:b/>
+          <w:b/>
+          <w:bCs/>
+        </w:rPr>
+      </w:pPr>
+      <w:r>
+        <w:rPr>
+          <w:b/>
+          <w:bCs/>
+        </w:rPr>
+      </w:r>
+    </w:p>
+    <w:p>
+      <w:pPr>
+        <w:pStyle w:val="Bibliography"/>
+        <w:rPr>
+          <w:b/>
+          <w:b/>
+          <w:bCs/>
+        </w:rPr>
+      </w:pPr>
+      <w:r>
+        <w:rPr>
+          <w:b/>
+          <w:bCs/>
+        </w:rPr>
+      </w:r>
+    </w:p>
+    <w:p>
+      <w:pPr>
+        <w:pStyle w:val="Bibliography"/>
+        <w:rPr>
+          <w:b/>
+          <w:b/>
+          <w:bCs/>
+        </w:rPr>
+      </w:pPr>
+      <w:r>
+        <w:rPr>
+          <w:b/>
+          <w:bCs/>
+        </w:rPr>
       </w:r>
     </w:p>
     <w:p>
@@ -1464,81 +1563,89 @@
           <w:b/>
           <w:bCs/>
         </w:rPr>
-        <w:t xml:space="preserve"> order) fashion. </w:t>
-      </w:r>
-      <w:r>
-        <w:rPr>
-          <w:b/>
-          <w:bCs/>
-        </w:rPr>
-        <w:t>The ‘classify’ and ‘compare’ open new interfaces to run the analyses described below.</w:t>
-      </w:r>
-    </w:p>
-    <w:p>
-      <w:pPr>
-        <w:pStyle w:val="Normal"/>
-        <w:rPr>
-          <w:b/>
-          <w:b/>
-          <w:bCs/>
-        </w:rPr>
-      </w:pPr>
-      <w:r>
-        <w:rPr/>
-      </w:r>
-    </w:p>
-    <w:p>
-      <w:pPr>
-        <w:pStyle w:val="Normal"/>
-        <w:rPr>
-          <w:b/>
-          <w:b/>
-          <w:bCs/>
-        </w:rPr>
-      </w:pPr>
-      <w:r>
-        <w:rPr/>
-      </w:r>
-    </w:p>
-    <w:p>
-      <w:pPr>
-        <w:pStyle w:val="Bibliography"/>
-        <w:rPr>
-          <w:b/>
-          <w:b/>
-          <w:bCs/>
-        </w:rPr>
-      </w:pPr>
-      <w:r>
-        <w:rPr/>
-      </w:r>
-    </w:p>
-    <w:p>
-      <w:pPr>
-        <w:pStyle w:val="Normal"/>
-        <w:rPr>
-          <w:b/>
-          <w:b/>
-          <w:bCs/>
-        </w:rPr>
-      </w:pPr>
-      <w:r>
-        <w:rPr/>
-      </w:r>
-    </w:p>
-    <w:p>
-      <w:pPr>
-        <w:pStyle w:val="Normal"/>
-        <w:rPr>
-          <w:b/>
-          <w:b/>
-          <w:bCs/>
-        </w:rPr>
-      </w:pPr>
-      <w:r>
-        <w:rPr/>
+        <w:t xml:space="preserve"> order) fashion. The ‘classify’ and ‘compare’ open new interfaces to run the analyses described below.</w:t>
+      </w:r>
+    </w:p>
+    <w:p>
+      <w:pPr>
+        <w:pStyle w:val="Normal"/>
+        <w:rPr>
+          <w:b/>
+          <w:b/>
+          <w:bCs/>
+        </w:rPr>
+      </w:pPr>
+      <w:r>
+        <w:rPr>
+          <w:b/>
+          <w:bCs/>
+        </w:rPr>
+      </w:r>
+    </w:p>
+    <w:p>
+      <w:pPr>
+        <w:pStyle w:val="Normal"/>
+        <w:rPr>
+          <w:b/>
+          <w:b/>
+          <w:bCs/>
+        </w:rPr>
+      </w:pPr>
+      <w:r>
+        <w:rPr>
+          <w:b/>
+          <w:bCs/>
+        </w:rPr>
+      </w:r>
+    </w:p>
+    <w:p>
+      <w:pPr>
+        <w:pStyle w:val="Bibliography"/>
+        <w:rPr>
+          <w:b/>
+          <w:b/>
+          <w:bCs/>
+        </w:rPr>
+      </w:pPr>
+      <w:r>
+        <w:rPr>
+          <w:b/>
+          <w:bCs/>
+        </w:rPr>
+      </w:r>
+    </w:p>
+    <w:p>
+      <w:pPr>
+        <w:pStyle w:val="Normal"/>
+        <w:rPr>
+          <w:b/>
+          <w:b/>
+          <w:bCs/>
+        </w:rPr>
+      </w:pPr>
+      <w:r>
+        <w:rPr>
+          <w:b/>
+          <w:bCs/>
+        </w:rPr>
+      </w:r>
+    </w:p>
+    <w:p>
+      <w:pPr>
+        <w:pStyle w:val="Normal"/>
+        <w:rPr>
+          <w:b/>
+          <w:b/>
+          <w:bCs/>
+        </w:rPr>
+      </w:pPr>
+      <w:r>
+        <w:rPr>
+          <w:b/>
+          <w:bCs/>
+        </w:rPr>
         <w:drawing>
-          <wp:anchor behindDoc="0" distT="0" distB="0" distL="0" distR="0" simplePos="0" locked="0" layoutInCell="0" allowOverlap="1" relativeHeight="8">
+          <wp:anchor behindDoc="0" distT="0" distB="0" distL="0" distR="0" simplePos="0" locked="0" layoutInCell="0" allowOverlap="1" relativeHeight="7">
             <wp:simplePos x="0" y="0"/>
             <wp:positionH relativeFrom="column">
               <wp:align>center</wp:align>
@@ -1598,229 +1705,263 @@
           <w:b/>
           <w:bCs/>
         </w:rPr>
-        <w:t>The ‘</w:t>
-      </w:r>
-      <w:r>
-        <w:rPr>
-          <w:b/>
-          <w:bCs/>
-        </w:rPr>
-        <w:t xml:space="preserve">step dist’ </w:t>
-      </w:r>
-      <w:r>
-        <w:rPr>
-          <w:b/>
-          <w:bCs/>
-        </w:rPr>
-        <w:t>histogram is accompanied by multi-model inference (AIC and BIC lists) in the file mm_inference_myFile.txt.  The lowest negative number indicates best model that describes the data. The best model is also shown on the top of the histogram itself.</w:t>
-      </w:r>
-    </w:p>
-    <w:p>
-      <w:pPr>
-        <w:pStyle w:val="Normal"/>
-        <w:rPr>
-          <w:b/>
-          <w:b/>
-          <w:bCs/>
-        </w:rPr>
-      </w:pPr>
-      <w:r>
-        <w:rPr/>
-      </w:r>
-    </w:p>
-    <w:p>
-      <w:pPr>
-        <w:pStyle w:val="Normal"/>
-        <w:rPr>
-          <w:b/>
-          <w:b/>
-          <w:bCs/>
-        </w:rPr>
-      </w:pPr>
-      <w:r>
-        <w:rPr/>
-      </w:r>
-    </w:p>
-    <w:p>
-      <w:pPr>
-        <w:pStyle w:val="Normal"/>
-        <w:rPr>
-          <w:b/>
-          <w:b/>
-          <w:bCs/>
-        </w:rPr>
-      </w:pPr>
-      <w:r>
-        <w:rPr/>
-      </w:r>
-    </w:p>
-    <w:p>
-      <w:pPr>
-        <w:pStyle w:val="Normal"/>
-        <w:rPr>
-          <w:b/>
-          <w:b/>
-          <w:bCs/>
-        </w:rPr>
-      </w:pPr>
-      <w:r>
-        <w:rPr/>
-      </w:r>
-    </w:p>
-    <w:p>
-      <w:pPr>
-        <w:pStyle w:val="Normal"/>
-        <w:rPr>
-          <w:b/>
-          <w:b/>
-          <w:bCs/>
-        </w:rPr>
-      </w:pPr>
-      <w:r>
-        <w:rPr/>
-      </w:r>
-    </w:p>
-    <w:p>
-      <w:pPr>
-        <w:pStyle w:val="Normal"/>
-        <w:rPr>
-          <w:b/>
-          <w:b/>
-          <w:bCs/>
-        </w:rPr>
-      </w:pPr>
-      <w:r>
-        <w:rPr/>
-      </w:r>
-    </w:p>
-    <w:p>
-      <w:pPr>
-        <w:pStyle w:val="Normal"/>
-        <w:rPr>
-          <w:b/>
-          <w:b/>
-          <w:bCs/>
-        </w:rPr>
-      </w:pPr>
-      <w:r>
-        <w:rPr/>
-      </w:r>
-    </w:p>
-    <w:p>
-      <w:pPr>
-        <w:pStyle w:val="Normal"/>
-        <w:rPr>
-          <w:b/>
-          <w:b/>
-          <w:bCs/>
-        </w:rPr>
-      </w:pPr>
-      <w:r>
-        <w:rPr/>
-      </w:r>
-    </w:p>
-    <w:p>
-      <w:pPr>
-        <w:pStyle w:val="Normal"/>
-        <w:rPr>
-          <w:b/>
-          <w:b/>
-          <w:bCs/>
-        </w:rPr>
-      </w:pPr>
-      <w:r>
-        <w:rPr/>
-      </w:r>
-    </w:p>
-    <w:p>
-      <w:pPr>
-        <w:pStyle w:val="Normal"/>
-        <w:rPr>
-          <w:b/>
-          <w:b/>
-          <w:bCs/>
-        </w:rPr>
-      </w:pPr>
-      <w:r>
-        <w:rPr/>
-      </w:r>
-    </w:p>
-    <w:p>
-      <w:pPr>
-        <w:pStyle w:val="Normal"/>
-        <w:rPr>
-          <w:b/>
-          <w:b/>
-          <w:bCs/>
-        </w:rPr>
-      </w:pPr>
-      <w:r>
-        <w:rPr/>
-      </w:r>
-    </w:p>
-    <w:p>
-      <w:pPr>
-        <w:pStyle w:val="Normal"/>
-        <w:rPr>
-          <w:b/>
-          <w:b/>
-          <w:bCs/>
-        </w:rPr>
-      </w:pPr>
-      <w:r>
-        <w:rPr/>
-      </w:r>
-    </w:p>
-    <w:p>
-      <w:pPr>
-        <w:pStyle w:val="Normal"/>
-        <w:rPr>
-          <w:b/>
-          <w:b/>
-          <w:bCs/>
-        </w:rPr>
-      </w:pPr>
-      <w:r>
-        <w:rPr/>
-      </w:r>
-    </w:p>
-    <w:p>
-      <w:pPr>
-        <w:pStyle w:val="Normal"/>
-        <w:rPr>
-          <w:b/>
-          <w:b/>
-          <w:bCs/>
-        </w:rPr>
-      </w:pPr>
-      <w:r>
-        <w:rPr/>
-      </w:r>
-    </w:p>
-    <w:p>
-      <w:pPr>
-        <w:pStyle w:val="Normal"/>
-        <w:rPr>
-          <w:b/>
-          <w:b/>
-          <w:bCs/>
-        </w:rPr>
-      </w:pPr>
-      <w:r>
-        <w:rPr/>
-      </w:r>
-    </w:p>
-    <w:p>
-      <w:pPr>
-        <w:pStyle w:val="Normal"/>
-        <w:rPr>
-          <w:b/>
-          <w:b/>
-          <w:bCs/>
-        </w:rPr>
-      </w:pPr>
-      <w:r>
-        <w:rPr/>
+        <w:t>The ‘step dist’ histogram is accompanied by multi-model inference (AIC and BIC lists) in the file mm_inference_myFile.txt.  The lowest negative number indicates best model that describes the data. The best model is also shown on the top of the histogram itself.</w:t>
+      </w:r>
+    </w:p>
+    <w:p>
+      <w:pPr>
+        <w:pStyle w:val="Normal"/>
+        <w:rPr>
+          <w:b/>
+          <w:b/>
+          <w:bCs/>
+        </w:rPr>
+      </w:pPr>
+      <w:r>
+        <w:rPr>
+          <w:b/>
+          <w:bCs/>
+        </w:rPr>
+      </w:r>
+    </w:p>
+    <w:p>
+      <w:pPr>
+        <w:pStyle w:val="Normal"/>
+        <w:rPr>
+          <w:b/>
+          <w:b/>
+          <w:bCs/>
+        </w:rPr>
+      </w:pPr>
+      <w:r>
+        <w:rPr>
+          <w:b/>
+          <w:bCs/>
+        </w:rPr>
+      </w:r>
+    </w:p>
+    <w:p>
+      <w:pPr>
+        <w:pStyle w:val="Normal"/>
+        <w:rPr>
+          <w:b/>
+          <w:b/>
+          <w:bCs/>
+        </w:rPr>
+      </w:pPr>
+      <w:r>
+        <w:rPr>
+          <w:b/>
+          <w:bCs/>
+        </w:rPr>
+      </w:r>
+    </w:p>
+    <w:p>
+      <w:pPr>
+        <w:pStyle w:val="Normal"/>
+        <w:rPr>
+          <w:b/>
+          <w:b/>
+          <w:bCs/>
+        </w:rPr>
+      </w:pPr>
+      <w:r>
+        <w:rPr>
+          <w:b/>
+          <w:bCs/>
+        </w:rPr>
+      </w:r>
+    </w:p>
+    <w:p>
+      <w:pPr>
+        <w:pStyle w:val="Normal"/>
+        <w:rPr>
+          <w:b/>
+          <w:b/>
+          <w:bCs/>
+        </w:rPr>
+      </w:pPr>
+      <w:r>
+        <w:rPr>
+          <w:b/>
+          <w:bCs/>
+        </w:rPr>
+      </w:r>
+    </w:p>
+    <w:p>
+      <w:pPr>
+        <w:pStyle w:val="Normal"/>
+        <w:rPr>
+          <w:b/>
+          <w:b/>
+          <w:bCs/>
+        </w:rPr>
+      </w:pPr>
+      <w:r>
+        <w:rPr>
+          <w:b/>
+          <w:bCs/>
+        </w:rPr>
+      </w:r>
+    </w:p>
+    <w:p>
+      <w:pPr>
+        <w:pStyle w:val="Normal"/>
+        <w:rPr>
+          <w:b/>
+          <w:b/>
+          <w:bCs/>
+        </w:rPr>
+      </w:pPr>
+      <w:r>
+        <w:rPr>
+          <w:b/>
+          <w:bCs/>
+        </w:rPr>
+      </w:r>
+    </w:p>
+    <w:p>
+      <w:pPr>
+        <w:pStyle w:val="Normal"/>
+        <w:rPr>
+          <w:b/>
+          <w:b/>
+          <w:bCs/>
+        </w:rPr>
+      </w:pPr>
+      <w:r>
+        <w:rPr>
+          <w:b/>
+          <w:bCs/>
+        </w:rPr>
+      </w:r>
+    </w:p>
+    <w:p>
+      <w:pPr>
+        <w:pStyle w:val="Normal"/>
+        <w:rPr>
+          <w:b/>
+          <w:b/>
+          <w:bCs/>
+        </w:rPr>
+      </w:pPr>
+      <w:r>
+        <w:rPr>
+          <w:b/>
+          <w:bCs/>
+        </w:rPr>
+      </w:r>
+    </w:p>
+    <w:p>
+      <w:pPr>
+        <w:pStyle w:val="Normal"/>
+        <w:rPr>
+          <w:b/>
+          <w:b/>
+          <w:bCs/>
+        </w:rPr>
+      </w:pPr>
+      <w:r>
+        <w:rPr>
+          <w:b/>
+          <w:bCs/>
+        </w:rPr>
+      </w:r>
+    </w:p>
+    <w:p>
+      <w:pPr>
+        <w:pStyle w:val="Normal"/>
+        <w:rPr>
+          <w:b/>
+          <w:b/>
+          <w:bCs/>
+        </w:rPr>
+      </w:pPr>
+      <w:r>
+        <w:rPr>
+          <w:b/>
+          <w:bCs/>
+        </w:rPr>
+      </w:r>
+    </w:p>
+    <w:p>
+      <w:pPr>
+        <w:pStyle w:val="Normal"/>
+        <w:rPr>
+          <w:b/>
+          <w:b/>
+          <w:bCs/>
+        </w:rPr>
+      </w:pPr>
+      <w:r>
+        <w:rPr>
+          <w:b/>
+          <w:bCs/>
+        </w:rPr>
+      </w:r>
+    </w:p>
+    <w:p>
+      <w:pPr>
+        <w:pStyle w:val="Normal"/>
+        <w:rPr>
+          <w:b/>
+          <w:b/>
+          <w:bCs/>
+        </w:rPr>
+      </w:pPr>
+      <w:r>
+        <w:rPr>
+          <w:b/>
+          <w:bCs/>
+        </w:rPr>
+      </w:r>
+    </w:p>
+    <w:p>
+      <w:pPr>
+        <w:pStyle w:val="Normal"/>
+        <w:rPr>
+          <w:b/>
+          <w:b/>
+          <w:bCs/>
+        </w:rPr>
+      </w:pPr>
+      <w:r>
+        <w:rPr>
+          <w:b/>
+          <w:bCs/>
+        </w:rPr>
+      </w:r>
+    </w:p>
+    <w:p>
+      <w:pPr>
+        <w:pStyle w:val="Normal"/>
+        <w:rPr>
+          <w:b/>
+          <w:b/>
+          <w:bCs/>
+        </w:rPr>
+      </w:pPr>
+      <w:r>
+        <w:rPr>
+          <w:b/>
+          <w:bCs/>
+        </w:rPr>
+      </w:r>
+    </w:p>
+    <w:p>
+      <w:pPr>
+        <w:pStyle w:val="Normal"/>
+        <w:rPr>
+          <w:b/>
+          <w:b/>
+          <w:bCs/>
+        </w:rPr>
+      </w:pPr>
+      <w:r>
+        <w:rPr>
+          <w:b/>
+          <w:bCs/>
+        </w:rPr>
       </w:r>
     </w:p>
     <w:p>
@@ -1865,22 +2006,28 @@
         </w:rPr>
       </w:pPr>
       <w:r>
-        <w:rPr/>
-      </w:r>
-    </w:p>
-    <w:p>
-      <w:pPr>
-        <w:pStyle w:val="Normal"/>
-        <w:rPr>
-          <w:b/>
-          <w:b/>
-          <w:bCs/>
-        </w:rPr>
-      </w:pPr>
-      <w:r>
-        <w:rPr/>
+        <w:rPr>
+          <w:b/>
+          <w:bCs/>
+        </w:rPr>
+      </w:r>
+    </w:p>
+    <w:p>
+      <w:pPr>
+        <w:pStyle w:val="Normal"/>
+        <w:rPr>
+          <w:b/>
+          <w:b/>
+          <w:bCs/>
+        </w:rPr>
+      </w:pPr>
+      <w:r>
+        <w:rPr>
+          <w:b/>
+          <w:bCs/>
+        </w:rPr>
         <w:drawing>
-          <wp:anchor behindDoc="0" distT="0" distB="0" distL="0" distR="0" simplePos="0" locked="0" layoutInCell="0" allowOverlap="1" relativeHeight="9">
+          <wp:anchor behindDoc="0" distT="0" distB="0" distL="0" distR="0" simplePos="0" locked="0" layoutInCell="0" allowOverlap="1" relativeHeight="8">
             <wp:simplePos x="0" y="0"/>
             <wp:positionH relativeFrom="column">
               <wp:posOffset>2653665</wp:posOffset>
@@ -1936,20 +2083,26 @@
         </w:rPr>
       </w:pPr>
       <w:r>
-        <w:rPr/>
-      </w:r>
-    </w:p>
-    <w:p>
-      <w:pPr>
-        <w:pStyle w:val="Normal"/>
-        <w:rPr>
-          <w:b/>
-          <w:b/>
-          <w:bCs/>
-        </w:rPr>
-      </w:pPr>
-      <w:r>
-        <w:rPr/>
+        <w:rPr>
+          <w:b/>
+          <w:bCs/>
+        </w:rPr>
+      </w:r>
+    </w:p>
+    <w:p>
+      <w:pPr>
+        <w:pStyle w:val="Normal"/>
+        <w:rPr>
+          <w:b/>
+          <w:b/>
+          <w:bCs/>
+        </w:rPr>
+      </w:pPr>
+      <w:r>
+        <w:rPr>
+          <w:b/>
+          <w:bCs/>
+        </w:rPr>
         <w:drawing>
           <wp:anchor behindDoc="0" distT="0" distB="0" distL="0" distR="0" simplePos="0" locked="0" layoutInCell="0" allowOverlap="1" relativeHeight="6">
             <wp:simplePos x="0" y="0"/>
@@ -2007,204 +2160,252 @@
         </w:rPr>
       </w:pPr>
       <w:r>
-        <w:rPr/>
-      </w:r>
-    </w:p>
-    <w:p>
-      <w:pPr>
-        <w:pStyle w:val="Normal"/>
-        <w:rPr>
-          <w:b/>
-          <w:b/>
-          <w:bCs/>
-        </w:rPr>
-      </w:pPr>
-      <w:r>
-        <w:rPr/>
-      </w:r>
-    </w:p>
-    <w:p>
-      <w:pPr>
-        <w:pStyle w:val="Normal"/>
-        <w:rPr>
-          <w:b/>
-          <w:b/>
-          <w:bCs/>
-        </w:rPr>
-      </w:pPr>
-      <w:r>
-        <w:rPr/>
-      </w:r>
-    </w:p>
-    <w:p>
-      <w:pPr>
-        <w:pStyle w:val="Normal"/>
-        <w:rPr>
-          <w:b/>
-          <w:b/>
-          <w:bCs/>
-        </w:rPr>
-      </w:pPr>
-      <w:r>
-        <w:rPr/>
-      </w:r>
-    </w:p>
-    <w:p>
-      <w:pPr>
-        <w:pStyle w:val="Normal"/>
-        <w:rPr>
-          <w:b/>
-          <w:b/>
-          <w:bCs/>
-        </w:rPr>
-      </w:pPr>
-      <w:r>
-        <w:rPr/>
-      </w:r>
-    </w:p>
-    <w:p>
-      <w:pPr>
-        <w:pStyle w:val="Normal"/>
-        <w:rPr>
-          <w:b/>
-          <w:b/>
-          <w:bCs/>
-        </w:rPr>
-      </w:pPr>
-      <w:r>
-        <w:rPr/>
-      </w:r>
-    </w:p>
-    <w:p>
-      <w:pPr>
-        <w:pStyle w:val="Normal"/>
-        <w:rPr>
-          <w:b/>
-          <w:b/>
-          <w:bCs/>
-        </w:rPr>
-      </w:pPr>
-      <w:r>
-        <w:rPr/>
-      </w:r>
-    </w:p>
-    <w:p>
-      <w:pPr>
-        <w:pStyle w:val="Normal"/>
-        <w:rPr>
-          <w:b/>
-          <w:b/>
-          <w:bCs/>
-        </w:rPr>
-      </w:pPr>
-      <w:r>
-        <w:rPr/>
-      </w:r>
-    </w:p>
-    <w:p>
-      <w:pPr>
-        <w:pStyle w:val="Normal"/>
-        <w:rPr>
-          <w:b/>
-          <w:b/>
-          <w:bCs/>
-        </w:rPr>
-      </w:pPr>
-      <w:r>
-        <w:rPr/>
-      </w:r>
-    </w:p>
-    <w:p>
-      <w:pPr>
-        <w:pStyle w:val="Normal"/>
-        <w:rPr>
-          <w:b/>
-          <w:b/>
-          <w:bCs/>
-        </w:rPr>
-      </w:pPr>
-      <w:r>
-        <w:rPr/>
-      </w:r>
-    </w:p>
-    <w:p>
-      <w:pPr>
-        <w:pStyle w:val="Normal"/>
-        <w:rPr>
-          <w:b/>
-          <w:b/>
-          <w:bCs/>
-        </w:rPr>
-      </w:pPr>
-      <w:r>
-        <w:rPr/>
-      </w:r>
-    </w:p>
-    <w:p>
-      <w:pPr>
-        <w:pStyle w:val="Normal"/>
-        <w:rPr>
-          <w:b/>
-          <w:b/>
-          <w:bCs/>
-        </w:rPr>
-      </w:pPr>
-      <w:r>
-        <w:rPr/>
-      </w:r>
-    </w:p>
-    <w:p>
-      <w:pPr>
-        <w:pStyle w:val="Normal"/>
-        <w:rPr>
-          <w:b/>
-          <w:b/>
-          <w:bCs/>
-        </w:rPr>
-      </w:pPr>
-      <w:r>
-        <w:rPr/>
-      </w:r>
-    </w:p>
-    <w:p>
-      <w:pPr>
-        <w:pStyle w:val="Normal"/>
-        <w:rPr>
-          <w:b/>
-          <w:b/>
-          <w:bCs/>
-        </w:rPr>
-      </w:pPr>
-      <w:r>
-        <w:rPr/>
-      </w:r>
-    </w:p>
-    <w:p>
-      <w:pPr>
-        <w:pStyle w:val="Normal"/>
-        <w:rPr>
-          <w:b/>
-          <w:b/>
-          <w:bCs/>
-        </w:rPr>
-      </w:pPr>
-      <w:r>
-        <w:rPr/>
-      </w:r>
-    </w:p>
-    <w:p>
-      <w:pPr>
-        <w:pStyle w:val="Normal"/>
-        <w:rPr>
-          <w:b/>
-          <w:b/>
-          <w:bCs/>
-        </w:rPr>
-      </w:pPr>
-      <w:r>
-        <w:rPr/>
+        <w:rPr>
+          <w:b/>
+          <w:bCs/>
+        </w:rPr>
+      </w:r>
+    </w:p>
+    <w:p>
+      <w:pPr>
+        <w:pStyle w:val="Normal"/>
+        <w:rPr>
+          <w:b/>
+          <w:b/>
+          <w:bCs/>
+        </w:rPr>
+      </w:pPr>
+      <w:r>
+        <w:rPr>
+          <w:b/>
+          <w:bCs/>
+        </w:rPr>
+      </w:r>
+    </w:p>
+    <w:p>
+      <w:pPr>
+        <w:pStyle w:val="Normal"/>
+        <w:rPr>
+          <w:b/>
+          <w:b/>
+          <w:bCs/>
+        </w:rPr>
+      </w:pPr>
+      <w:r>
+        <w:rPr>
+          <w:b/>
+          <w:bCs/>
+        </w:rPr>
+      </w:r>
+    </w:p>
+    <w:p>
+      <w:pPr>
+        <w:pStyle w:val="Normal"/>
+        <w:rPr>
+          <w:b/>
+          <w:b/>
+          <w:bCs/>
+        </w:rPr>
+      </w:pPr>
+      <w:r>
+        <w:rPr>
+          <w:b/>
+          <w:bCs/>
+        </w:rPr>
+      </w:r>
+    </w:p>
+    <w:p>
+      <w:pPr>
+        <w:pStyle w:val="Normal"/>
+        <w:rPr>
+          <w:b/>
+          <w:b/>
+          <w:bCs/>
+        </w:rPr>
+      </w:pPr>
+      <w:r>
+        <w:rPr>
+          <w:b/>
+          <w:bCs/>
+        </w:rPr>
+      </w:r>
+    </w:p>
+    <w:p>
+      <w:pPr>
+        <w:pStyle w:val="Normal"/>
+        <w:rPr>
+          <w:b/>
+          <w:b/>
+          <w:bCs/>
+        </w:rPr>
+      </w:pPr>
+      <w:r>
+        <w:rPr>
+          <w:b/>
+          <w:bCs/>
+        </w:rPr>
+      </w:r>
+    </w:p>
+    <w:p>
+      <w:pPr>
+        <w:pStyle w:val="Normal"/>
+        <w:rPr>
+          <w:b/>
+          <w:b/>
+          <w:bCs/>
+        </w:rPr>
+      </w:pPr>
+      <w:r>
+        <w:rPr>
+          <w:b/>
+          <w:bCs/>
+        </w:rPr>
+      </w:r>
+    </w:p>
+    <w:p>
+      <w:pPr>
+        <w:pStyle w:val="Normal"/>
+        <w:rPr>
+          <w:b/>
+          <w:b/>
+          <w:bCs/>
+        </w:rPr>
+      </w:pPr>
+      <w:r>
+        <w:rPr>
+          <w:b/>
+          <w:bCs/>
+        </w:rPr>
+      </w:r>
+    </w:p>
+    <w:p>
+      <w:pPr>
+        <w:pStyle w:val="Normal"/>
+        <w:rPr>
+          <w:b/>
+          <w:b/>
+          <w:bCs/>
+        </w:rPr>
+      </w:pPr>
+      <w:r>
+        <w:rPr>
+          <w:b/>
+          <w:bCs/>
+        </w:rPr>
+      </w:r>
+    </w:p>
+    <w:p>
+      <w:pPr>
+        <w:pStyle w:val="Normal"/>
+        <w:rPr>
+          <w:b/>
+          <w:b/>
+          <w:bCs/>
+        </w:rPr>
+      </w:pPr>
+      <w:r>
+        <w:rPr>
+          <w:b/>
+          <w:bCs/>
+        </w:rPr>
+      </w:r>
+    </w:p>
+    <w:p>
+      <w:pPr>
+        <w:pStyle w:val="Normal"/>
+        <w:rPr>
+          <w:b/>
+          <w:b/>
+          <w:bCs/>
+        </w:rPr>
+      </w:pPr>
+      <w:r>
+        <w:rPr>
+          <w:b/>
+          <w:bCs/>
+        </w:rPr>
+      </w:r>
+    </w:p>
+    <w:p>
+      <w:pPr>
+        <w:pStyle w:val="Normal"/>
+        <w:rPr>
+          <w:b/>
+          <w:b/>
+          <w:bCs/>
+        </w:rPr>
+      </w:pPr>
+      <w:r>
+        <w:rPr>
+          <w:b/>
+          <w:bCs/>
+        </w:rPr>
+      </w:r>
+    </w:p>
+    <w:p>
+      <w:pPr>
+        <w:pStyle w:val="Normal"/>
+        <w:rPr>
+          <w:b/>
+          <w:b/>
+          <w:bCs/>
+        </w:rPr>
+      </w:pPr>
+      <w:r>
+        <w:rPr>
+          <w:b/>
+          <w:bCs/>
+        </w:rPr>
+      </w:r>
+    </w:p>
+    <w:p>
+      <w:pPr>
+        <w:pStyle w:val="Normal"/>
+        <w:rPr>
+          <w:b/>
+          <w:b/>
+          <w:bCs/>
+        </w:rPr>
+      </w:pPr>
+      <w:r>
+        <w:rPr>
+          <w:b/>
+          <w:bCs/>
+        </w:rPr>
+      </w:r>
+    </w:p>
+    <w:p>
+      <w:pPr>
+        <w:pStyle w:val="Normal"/>
+        <w:rPr>
+          <w:b/>
+          <w:b/>
+          <w:bCs/>
+        </w:rPr>
+      </w:pPr>
+      <w:r>
+        <w:rPr>
+          <w:b/>
+          <w:bCs/>
+        </w:rPr>
+      </w:r>
+    </w:p>
+    <w:p>
+      <w:pPr>
+        <w:pStyle w:val="Normal"/>
+        <w:rPr>
+          <w:b/>
+          <w:b/>
+          <w:bCs/>
+        </w:rPr>
+      </w:pPr>
+      <w:r>
+        <w:rPr>
+          <w:b/>
+          <w:bCs/>
+        </w:rPr>
         <w:drawing>
-          <wp:anchor behindDoc="0" distT="0" distB="0" distL="0" distR="0" simplePos="0" locked="0" layoutInCell="0" allowOverlap="1" relativeHeight="10">
+          <wp:anchor behindDoc="0" distT="0" distB="0" distL="0" distR="0" simplePos="0" locked="0" layoutInCell="0" allowOverlap="1" relativeHeight="9">
             <wp:simplePos x="0" y="0"/>
             <wp:positionH relativeFrom="column">
               <wp:posOffset>1196340</wp:posOffset>
@@ -2260,290 +2461,356 @@
         </w:rPr>
       </w:pPr>
       <w:r>
-        <w:rPr/>
-      </w:r>
-    </w:p>
-    <w:p>
-      <w:pPr>
-        <w:pStyle w:val="Normal"/>
-        <w:rPr>
-          <w:b/>
-          <w:b/>
-          <w:bCs/>
-        </w:rPr>
-      </w:pPr>
-      <w:r>
-        <w:rPr/>
-      </w:r>
-    </w:p>
-    <w:p>
-      <w:pPr>
-        <w:pStyle w:val="Normal"/>
-        <w:rPr>
-          <w:b/>
-          <w:b/>
-          <w:bCs/>
-        </w:rPr>
-      </w:pPr>
-      <w:r>
-        <w:rPr/>
-      </w:r>
-    </w:p>
-    <w:p>
-      <w:pPr>
-        <w:pStyle w:val="Normal"/>
-        <w:rPr>
-          <w:b/>
-          <w:b/>
-          <w:bCs/>
-        </w:rPr>
-      </w:pPr>
-      <w:r>
-        <w:rPr/>
-      </w:r>
-    </w:p>
-    <w:p>
-      <w:pPr>
-        <w:pStyle w:val="Normal"/>
-        <w:rPr>
-          <w:b/>
-          <w:b/>
-          <w:bCs/>
-        </w:rPr>
-      </w:pPr>
-      <w:r>
-        <w:rPr/>
-      </w:r>
-    </w:p>
-    <w:p>
-      <w:pPr>
-        <w:pStyle w:val="Normal"/>
-        <w:rPr>
-          <w:b/>
-          <w:b/>
-          <w:bCs/>
-        </w:rPr>
-      </w:pPr>
-      <w:r>
-        <w:rPr/>
-      </w:r>
-    </w:p>
-    <w:p>
-      <w:pPr>
-        <w:pStyle w:val="Normal"/>
-        <w:rPr>
-          <w:b/>
-          <w:b/>
-          <w:bCs/>
-        </w:rPr>
-      </w:pPr>
-      <w:r>
-        <w:rPr/>
-      </w:r>
-    </w:p>
-    <w:p>
-      <w:pPr>
-        <w:pStyle w:val="Normal"/>
-        <w:rPr>
-          <w:b/>
-          <w:b/>
-          <w:bCs/>
-        </w:rPr>
-      </w:pPr>
-      <w:r>
-        <w:rPr/>
-      </w:r>
-    </w:p>
-    <w:p>
-      <w:pPr>
-        <w:pStyle w:val="Normal"/>
-        <w:rPr>
-          <w:b/>
-          <w:b/>
-          <w:bCs/>
-        </w:rPr>
-      </w:pPr>
-      <w:r>
-        <w:rPr/>
-      </w:r>
-    </w:p>
-    <w:p>
-      <w:pPr>
-        <w:pStyle w:val="Normal"/>
-        <w:rPr>
-          <w:b/>
-          <w:b/>
-          <w:bCs/>
-        </w:rPr>
-      </w:pPr>
-      <w:r>
-        <w:rPr/>
-      </w:r>
-    </w:p>
-    <w:p>
-      <w:pPr>
-        <w:pStyle w:val="Normal"/>
-        <w:rPr>
-          <w:b/>
-          <w:b/>
-          <w:bCs/>
-        </w:rPr>
-      </w:pPr>
-      <w:r>
-        <w:rPr/>
-      </w:r>
-    </w:p>
-    <w:p>
-      <w:pPr>
-        <w:pStyle w:val="Normal"/>
-        <w:rPr>
-          <w:b/>
-          <w:b/>
-          <w:bCs/>
-        </w:rPr>
-      </w:pPr>
-      <w:r>
-        <w:rPr/>
-      </w:r>
-    </w:p>
-    <w:p>
-      <w:pPr>
-        <w:pStyle w:val="Normal"/>
-        <w:rPr>
-          <w:b/>
-          <w:b/>
-          <w:bCs/>
-        </w:rPr>
-      </w:pPr>
-      <w:r>
-        <w:rPr/>
-      </w:r>
-    </w:p>
-    <w:p>
-      <w:pPr>
-        <w:pStyle w:val="Normal"/>
-        <w:rPr>
-          <w:b/>
-          <w:b/>
-          <w:bCs/>
-        </w:rPr>
-      </w:pPr>
-      <w:r>
-        <w:rPr/>
-      </w:r>
-    </w:p>
-    <w:p>
-      <w:pPr>
-        <w:pStyle w:val="Normal"/>
-        <w:rPr>
-          <w:b/>
-          <w:b/>
-          <w:bCs/>
-        </w:rPr>
-      </w:pPr>
-      <w:r>
-        <w:rPr/>
-      </w:r>
-    </w:p>
-    <w:p>
-      <w:pPr>
-        <w:pStyle w:val="Normal"/>
-        <w:rPr>
-          <w:b/>
-          <w:b/>
-          <w:bCs/>
-        </w:rPr>
-      </w:pPr>
-      <w:r>
-        <w:rPr/>
-      </w:r>
-    </w:p>
-    <w:p>
-      <w:pPr>
-        <w:pStyle w:val="Normal"/>
-        <w:rPr>
-          <w:b/>
-          <w:b/>
-          <w:bCs/>
-        </w:rPr>
-      </w:pPr>
-      <w:r>
-        <w:rPr/>
-      </w:r>
-    </w:p>
-    <w:p>
-      <w:pPr>
-        <w:pStyle w:val="Normal"/>
-        <w:rPr>
-          <w:b/>
-          <w:b/>
-          <w:bCs/>
-        </w:rPr>
-      </w:pPr>
-      <w:r>
-        <w:rPr/>
-      </w:r>
-    </w:p>
-    <w:p>
-      <w:pPr>
-        <w:pStyle w:val="Normal"/>
-        <w:rPr>
-          <w:b/>
-          <w:b/>
-          <w:bCs/>
-        </w:rPr>
-      </w:pPr>
-      <w:r>
-        <w:rPr/>
-      </w:r>
-    </w:p>
-    <w:p>
-      <w:pPr>
-        <w:pStyle w:val="Normal"/>
-        <w:rPr>
-          <w:b/>
-          <w:b/>
-          <w:bCs/>
-        </w:rPr>
-      </w:pPr>
-      <w:r>
-        <w:rPr/>
-      </w:r>
-    </w:p>
-    <w:p>
-      <w:pPr>
-        <w:pStyle w:val="Normal"/>
-        <w:rPr>
-          <w:b/>
-          <w:b/>
-          <w:bCs/>
-        </w:rPr>
-      </w:pPr>
-      <w:r>
-        <w:rPr/>
-      </w:r>
-    </w:p>
-    <w:p>
-      <w:pPr>
-        <w:pStyle w:val="Normal"/>
-        <w:rPr>
-          <w:b/>
-          <w:b/>
-          <w:bCs/>
-        </w:rPr>
-      </w:pPr>
-      <w:r>
-        <w:rPr/>
+        <w:rPr>
+          <w:b/>
+          <w:bCs/>
+        </w:rPr>
+      </w:r>
+    </w:p>
+    <w:p>
+      <w:pPr>
+        <w:pStyle w:val="Normal"/>
+        <w:rPr>
+          <w:b/>
+          <w:b/>
+          <w:bCs/>
+        </w:rPr>
+      </w:pPr>
+      <w:r>
+        <w:rPr>
+          <w:b/>
+          <w:bCs/>
+        </w:rPr>
+      </w:r>
+    </w:p>
+    <w:p>
+      <w:pPr>
+        <w:pStyle w:val="Normal"/>
+        <w:rPr>
+          <w:b/>
+          <w:b/>
+          <w:bCs/>
+        </w:rPr>
+      </w:pPr>
+      <w:r>
+        <w:rPr>
+          <w:b/>
+          <w:bCs/>
+        </w:rPr>
+      </w:r>
+    </w:p>
+    <w:p>
+      <w:pPr>
+        <w:pStyle w:val="Normal"/>
+        <w:rPr>
+          <w:b/>
+          <w:b/>
+          <w:bCs/>
+        </w:rPr>
+      </w:pPr>
+      <w:r>
+        <w:rPr>
+          <w:b/>
+          <w:bCs/>
+        </w:rPr>
+      </w:r>
+    </w:p>
+    <w:p>
+      <w:pPr>
+        <w:pStyle w:val="Normal"/>
+        <w:rPr>
+          <w:b/>
+          <w:b/>
+          <w:bCs/>
+        </w:rPr>
+      </w:pPr>
+      <w:r>
+        <w:rPr>
+          <w:b/>
+          <w:bCs/>
+        </w:rPr>
+      </w:r>
+    </w:p>
+    <w:p>
+      <w:pPr>
+        <w:pStyle w:val="Normal"/>
+        <w:rPr>
+          <w:b/>
+          <w:b/>
+          <w:bCs/>
+        </w:rPr>
+      </w:pPr>
+      <w:r>
+        <w:rPr>
+          <w:b/>
+          <w:bCs/>
+        </w:rPr>
+      </w:r>
+    </w:p>
+    <w:p>
+      <w:pPr>
+        <w:pStyle w:val="Normal"/>
+        <w:rPr>
+          <w:b/>
+          <w:b/>
+          <w:bCs/>
+        </w:rPr>
+      </w:pPr>
+      <w:r>
+        <w:rPr>
+          <w:b/>
+          <w:bCs/>
+        </w:rPr>
+      </w:r>
+    </w:p>
+    <w:p>
+      <w:pPr>
+        <w:pStyle w:val="Normal"/>
+        <w:rPr>
+          <w:b/>
+          <w:b/>
+          <w:bCs/>
+        </w:rPr>
+      </w:pPr>
+      <w:r>
+        <w:rPr>
+          <w:b/>
+          <w:bCs/>
+        </w:rPr>
+      </w:r>
+    </w:p>
+    <w:p>
+      <w:pPr>
+        <w:pStyle w:val="Normal"/>
+        <w:rPr>
+          <w:b/>
+          <w:b/>
+          <w:bCs/>
+        </w:rPr>
+      </w:pPr>
+      <w:r>
+        <w:rPr>
+          <w:b/>
+          <w:bCs/>
+        </w:rPr>
+      </w:r>
+    </w:p>
+    <w:p>
+      <w:pPr>
+        <w:pStyle w:val="Normal"/>
+        <w:rPr>
+          <w:b/>
+          <w:b/>
+          <w:bCs/>
+        </w:rPr>
+      </w:pPr>
+      <w:r>
+        <w:rPr>
+          <w:b/>
+          <w:bCs/>
+        </w:rPr>
+      </w:r>
+    </w:p>
+    <w:p>
+      <w:pPr>
+        <w:pStyle w:val="Normal"/>
+        <w:rPr>
+          <w:b/>
+          <w:b/>
+          <w:bCs/>
+        </w:rPr>
+      </w:pPr>
+      <w:r>
+        <w:rPr>
+          <w:b/>
+          <w:bCs/>
+        </w:rPr>
+      </w:r>
+    </w:p>
+    <w:p>
+      <w:pPr>
+        <w:pStyle w:val="Normal"/>
+        <w:rPr>
+          <w:b/>
+          <w:b/>
+          <w:bCs/>
+        </w:rPr>
+      </w:pPr>
+      <w:r>
+        <w:rPr>
+          <w:b/>
+          <w:bCs/>
+        </w:rPr>
+      </w:r>
+    </w:p>
+    <w:p>
+      <w:pPr>
+        <w:pStyle w:val="Normal"/>
+        <w:rPr>
+          <w:b/>
+          <w:b/>
+          <w:bCs/>
+        </w:rPr>
+      </w:pPr>
+      <w:r>
+        <w:rPr>
+          <w:b/>
+          <w:bCs/>
+        </w:rPr>
+      </w:r>
+    </w:p>
+    <w:p>
+      <w:pPr>
+        <w:pStyle w:val="Normal"/>
+        <w:rPr>
+          <w:b/>
+          <w:b/>
+          <w:bCs/>
+        </w:rPr>
+      </w:pPr>
+      <w:r>
+        <w:rPr>
+          <w:b/>
+          <w:bCs/>
+        </w:rPr>
+      </w:r>
+    </w:p>
+    <w:p>
+      <w:pPr>
+        <w:pStyle w:val="Normal"/>
+        <w:rPr>
+          <w:b/>
+          <w:b/>
+          <w:bCs/>
+        </w:rPr>
+      </w:pPr>
+      <w:r>
+        <w:rPr>
+          <w:b/>
+          <w:bCs/>
+        </w:rPr>
+      </w:r>
+    </w:p>
+    <w:p>
+      <w:pPr>
+        <w:pStyle w:val="Normal"/>
+        <w:rPr>
+          <w:b/>
+          <w:b/>
+          <w:bCs/>
+        </w:rPr>
+      </w:pPr>
+      <w:r>
+        <w:rPr>
+          <w:b/>
+          <w:bCs/>
+        </w:rPr>
+      </w:r>
+    </w:p>
+    <w:p>
+      <w:pPr>
+        <w:pStyle w:val="Normal"/>
+        <w:rPr>
+          <w:b/>
+          <w:b/>
+          <w:bCs/>
+        </w:rPr>
+      </w:pPr>
+      <w:r>
+        <w:rPr>
+          <w:b/>
+          <w:bCs/>
+        </w:rPr>
+      </w:r>
+    </w:p>
+    <w:p>
+      <w:pPr>
+        <w:pStyle w:val="Normal"/>
+        <w:rPr>
+          <w:b/>
+          <w:b/>
+          <w:bCs/>
+        </w:rPr>
+      </w:pPr>
+      <w:r>
+        <w:rPr>
+          <w:b/>
+          <w:bCs/>
+        </w:rPr>
+      </w:r>
+    </w:p>
+    <w:p>
+      <w:pPr>
+        <w:pStyle w:val="Normal"/>
+        <w:rPr>
+          <w:b/>
+          <w:b/>
+          <w:bCs/>
+        </w:rPr>
+      </w:pPr>
+      <w:r>
+        <w:rPr>
+          <w:b/>
+          <w:bCs/>
+        </w:rPr>
+      </w:r>
+    </w:p>
+    <w:p>
+      <w:pPr>
+        <w:pStyle w:val="Normal"/>
+        <w:rPr>
+          <w:b/>
+          <w:b/>
+          <w:bCs/>
+        </w:rPr>
+      </w:pPr>
+      <w:r>
+        <w:rPr>
+          <w:b/>
+          <w:bCs/>
+        </w:rPr>
+      </w:r>
+    </w:p>
+    <w:p>
+      <w:pPr>
+        <w:pStyle w:val="Normal"/>
+        <w:rPr>
+          <w:b/>
+          <w:b/>
+          <w:bCs/>
+        </w:rPr>
+      </w:pPr>
+      <w:r>
+        <w:rPr>
+          <w:b/>
+          <w:bCs/>
+        </w:rPr>
+      </w:r>
+    </w:p>
+    <w:p>
+      <w:pPr>
+        <w:pStyle w:val="Normal"/>
+        <w:rPr>
+          <w:b/>
+          <w:b/>
+          <w:bCs/>
+        </w:rPr>
+      </w:pPr>
+      <w:r>
+        <w:rPr>
+          <w:b/>
+          <w:bCs/>
+        </w:rPr>
         <w:drawing>
-          <wp:anchor behindDoc="0" distT="0" distB="0" distL="0" distR="0" simplePos="0" locked="0" layoutInCell="0" allowOverlap="1" relativeHeight="7">
+          <wp:anchor behindDoc="0" distT="0" distB="0" distL="0" distR="0" simplePos="0" locked="0" layoutInCell="0" allowOverlap="1" relativeHeight="11">
             <wp:simplePos x="0" y="0"/>
             <wp:positionH relativeFrom="column">
-              <wp:posOffset>2019300</wp:posOffset>
+              <wp:posOffset>1575435</wp:posOffset>
             </wp:positionH>
             <wp:positionV relativeFrom="paragraph">
-              <wp:posOffset>-665480</wp:posOffset>
+              <wp:posOffset>-647700</wp:posOffset>
             </wp:positionV>
-            <wp:extent cx="2347595" cy="2446020"/>
+            <wp:extent cx="2494280" cy="2624455"/>
             <wp:effectExtent l="0" t="0" r="0" b="0"/>
             <wp:wrapSquare wrapText="largest"/>
             <wp:docPr id="9" name="Image4" descr=""/>
@@ -2568,7 +2835,7 @@
                   <pic:spPr bwMode="auto">
                     <a:xfrm>
                       <a:off x="0" y="0"/>
-                      <a:ext cx="2347595" cy="2446020"/>
+                      <a:ext cx="2494280" cy="2624455"/>
                     </a:xfrm>
                     <a:prstGeom prst="rect">
                       <a:avLst/>
@@ -2591,137 +2858,170 @@
         </w:rPr>
       </w:pPr>
       <w:r>
-        <w:rPr/>
-      </w:r>
-    </w:p>
-    <w:p>
-      <w:pPr>
-        <w:pStyle w:val="Normal"/>
-        <w:rPr>
-          <w:b/>
-          <w:b/>
-          <w:bCs/>
-        </w:rPr>
-      </w:pPr>
-      <w:r>
-        <w:rPr/>
-      </w:r>
-    </w:p>
-    <w:p>
-      <w:pPr>
-        <w:pStyle w:val="Normal"/>
-        <w:rPr>
-          <w:b/>
-          <w:b/>
-          <w:bCs/>
-        </w:rPr>
-      </w:pPr>
-      <w:r>
-        <w:rPr/>
-      </w:r>
-    </w:p>
-    <w:p>
-      <w:pPr>
-        <w:pStyle w:val="Normal"/>
-        <w:rPr>
-          <w:b/>
-          <w:b/>
-          <w:bCs/>
-        </w:rPr>
-      </w:pPr>
-      <w:r>
-        <w:rPr/>
-      </w:r>
-    </w:p>
-    <w:p>
-      <w:pPr>
-        <w:pStyle w:val="Normal"/>
-        <w:rPr>
-          <w:b/>
-          <w:b/>
-          <w:bCs/>
-        </w:rPr>
-      </w:pPr>
-      <w:r>
-        <w:rPr/>
-      </w:r>
-    </w:p>
-    <w:p>
-      <w:pPr>
-        <w:pStyle w:val="Normal"/>
-        <w:rPr>
-          <w:b/>
-          <w:b/>
-          <w:bCs/>
-        </w:rPr>
-      </w:pPr>
-      <w:r>
-        <w:rPr/>
-      </w:r>
-    </w:p>
-    <w:p>
-      <w:pPr>
-        <w:pStyle w:val="Normal"/>
-        <w:rPr>
-          <w:b/>
-          <w:b/>
-          <w:bCs/>
-        </w:rPr>
-      </w:pPr>
-      <w:r>
-        <w:rPr/>
-      </w:r>
-    </w:p>
-    <w:p>
-      <w:pPr>
-        <w:pStyle w:val="Normal"/>
-        <w:rPr>
-          <w:b/>
-          <w:b/>
-          <w:bCs/>
-        </w:rPr>
-      </w:pPr>
-      <w:r>
-        <w:rPr/>
-      </w:r>
-    </w:p>
-    <w:p>
-      <w:pPr>
-        <w:pStyle w:val="Normal"/>
-        <w:rPr>
-          <w:b/>
-          <w:b/>
-          <w:bCs/>
-        </w:rPr>
-      </w:pPr>
-      <w:r>
-        <w:rPr/>
-      </w:r>
-    </w:p>
-    <w:p>
-      <w:pPr>
-        <w:pStyle w:val="Normal"/>
-        <w:rPr>
-          <w:b/>
-          <w:b/>
-          <w:bCs/>
-        </w:rPr>
-      </w:pPr>
-      <w:r>
-        <w:rPr/>
-      </w:r>
-    </w:p>
-    <w:p>
-      <w:pPr>
-        <w:pStyle w:val="Normal"/>
-        <w:rPr>
-          <w:b/>
-          <w:b/>
-          <w:bCs/>
-        </w:rPr>
-      </w:pPr>
-      <w:r>
-        <w:rPr/>
+        <w:rPr>
+          <w:b/>
+          <w:bCs/>
+        </w:rPr>
+      </w:r>
+    </w:p>
+    <w:p>
+      <w:pPr>
+        <w:pStyle w:val="Normal"/>
+        <w:rPr>
+          <w:b/>
+          <w:b/>
+          <w:bCs/>
+        </w:rPr>
+      </w:pPr>
+      <w:r>
+        <w:rPr>
+          <w:b/>
+          <w:bCs/>
+        </w:rPr>
+      </w:r>
+    </w:p>
+    <w:p>
+      <w:pPr>
+        <w:pStyle w:val="Normal"/>
+        <w:rPr>
+          <w:b/>
+          <w:b/>
+          <w:bCs/>
+        </w:rPr>
+      </w:pPr>
+      <w:r>
+        <w:rPr>
+          <w:b/>
+          <w:bCs/>
+        </w:rPr>
+      </w:r>
+    </w:p>
+    <w:p>
+      <w:pPr>
+        <w:pStyle w:val="Normal"/>
+        <w:rPr>
+          <w:b/>
+          <w:b/>
+          <w:bCs/>
+        </w:rPr>
+      </w:pPr>
+      <w:r>
+        <w:rPr>
+          <w:b/>
+          <w:bCs/>
+        </w:rPr>
+      </w:r>
+    </w:p>
+    <w:p>
+      <w:pPr>
+        <w:pStyle w:val="Normal"/>
+        <w:rPr>
+          <w:b/>
+          <w:b/>
+          <w:bCs/>
+        </w:rPr>
+      </w:pPr>
+      <w:r>
+        <w:rPr>
+          <w:b/>
+          <w:bCs/>
+        </w:rPr>
+      </w:r>
+    </w:p>
+    <w:p>
+      <w:pPr>
+        <w:pStyle w:val="Normal"/>
+        <w:rPr>
+          <w:b/>
+          <w:b/>
+          <w:bCs/>
+        </w:rPr>
+      </w:pPr>
+      <w:r>
+        <w:rPr>
+          <w:b/>
+          <w:bCs/>
+        </w:rPr>
+      </w:r>
+    </w:p>
+    <w:p>
+      <w:pPr>
+        <w:pStyle w:val="Normal"/>
+        <w:rPr>
+          <w:b/>
+          <w:b/>
+          <w:bCs/>
+        </w:rPr>
+      </w:pPr>
+      <w:r>
+        <w:rPr>
+          <w:b/>
+          <w:bCs/>
+        </w:rPr>
+      </w:r>
+    </w:p>
+    <w:p>
+      <w:pPr>
+        <w:pStyle w:val="Normal"/>
+        <w:rPr>
+          <w:b/>
+          <w:b/>
+          <w:bCs/>
+        </w:rPr>
+      </w:pPr>
+      <w:r>
+        <w:rPr>
+          <w:b/>
+          <w:bCs/>
+        </w:rPr>
+      </w:r>
+    </w:p>
+    <w:p>
+      <w:pPr>
+        <w:pStyle w:val="Normal"/>
+        <w:rPr>
+          <w:b/>
+          <w:b/>
+          <w:bCs/>
+        </w:rPr>
+      </w:pPr>
+      <w:r>
+        <w:rPr>
+          <w:b/>
+          <w:bCs/>
+        </w:rPr>
+      </w:r>
+    </w:p>
+    <w:p>
+      <w:pPr>
+        <w:pStyle w:val="Normal"/>
+        <w:rPr>
+          <w:b/>
+          <w:b/>
+          <w:bCs/>
+        </w:rPr>
+      </w:pPr>
+      <w:r>
+        <w:rPr>
+          <w:b/>
+          <w:bCs/>
+        </w:rPr>
+      </w:r>
+    </w:p>
+    <w:p>
+      <w:pPr>
+        <w:pStyle w:val="Normal"/>
+        <w:rPr>
+          <w:b/>
+          <w:b/>
+          <w:bCs/>
+        </w:rPr>
+      </w:pPr>
+      <w:r>
+        <w:rPr>
+          <w:b/>
+          <w:bCs/>
+        </w:rPr>
       </w:r>
     </w:p>
     <w:p>
@@ -2751,43 +3051,36 @@
         </w:rPr>
       </w:pPr>
       <w:r>
-        <w:rPr/>
-      </w:r>
-    </w:p>
-    <w:p>
-      <w:pPr>
-        <w:pStyle w:val="Normal"/>
-        <w:rPr>
-          <w:b/>
-          <w:b/>
-          <w:bCs/>
-        </w:rPr>
-      </w:pPr>
-      <w:r>
-        <w:rPr/>
-      </w:r>
-    </w:p>
-    <w:p>
-      <w:pPr>
-        <w:pStyle w:val="Normal"/>
-        <w:rPr>
-          <w:b/>
-          <w:b/>
-          <w:bCs/>
-        </w:rPr>
-      </w:pPr>
-      <w:r>
-        <w:rPr/>
+        <w:rPr>
+          <w:b/>
+          <w:bCs/>
+        </w:rPr>
+      </w:r>
+    </w:p>
+    <w:p>
+      <w:pPr>
+        <w:pStyle w:val="Normal"/>
+        <w:rPr>
+          <w:b/>
+          <w:b/>
+          <w:bCs/>
+        </w:rPr>
+      </w:pPr>
+      <w:r>
+        <w:rPr>
+          <w:b/>
+          <w:bCs/>
+        </w:rPr>
         <w:drawing>
-          <wp:anchor behindDoc="0" distT="0" distB="0" distL="0" distR="0" simplePos="0" locked="0" layoutInCell="0" allowOverlap="1" relativeHeight="11">
+          <wp:anchor behindDoc="0" distT="0" distB="0" distL="0" distR="0" simplePos="0" locked="0" layoutInCell="0" allowOverlap="1" relativeHeight="10">
             <wp:simplePos x="0" y="0"/>
             <wp:positionH relativeFrom="column">
-              <wp:align>center</wp:align>
+              <wp:posOffset>137160</wp:posOffset>
             </wp:positionH>
             <wp:positionV relativeFrom="paragraph">
-              <wp:posOffset>635</wp:posOffset>
+              <wp:posOffset>122555</wp:posOffset>
             </wp:positionV>
-            <wp:extent cx="5943600" cy="2971800"/>
+            <wp:extent cx="5678805" cy="2839720"/>
             <wp:effectExtent l="0" t="0" r="0" b="0"/>
             <wp:wrapSquare wrapText="largest"/>
             <wp:docPr id="10" name="Image8" descr=""/>
@@ -2812,7 +3105,7 @@
                   <pic:spPr bwMode="auto">
                     <a:xfrm>
                       <a:off x="0" y="0"/>
-                      <a:ext cx="5943600" cy="2971800"/>
+                      <a:ext cx="5678805" cy="2839720"/>
                     </a:xfrm>
                     <a:prstGeom prst="rect">
                       <a:avLst/>
@@ -2835,6 +3128,472 @@
         </w:rPr>
       </w:pPr>
       <w:r>
+        <w:rPr>
+          <w:b/>
+          <w:bCs/>
+        </w:rPr>
+      </w:r>
+    </w:p>
+    <w:p>
+      <w:pPr>
+        <w:pStyle w:val="Normal"/>
+        <w:rPr>
+          <w:b/>
+          <w:b/>
+          <w:bCs/>
+        </w:rPr>
+      </w:pPr>
+      <w:r>
+        <w:rPr>
+          <w:b/>
+          <w:bCs/>
+        </w:rPr>
+      </w:r>
+    </w:p>
+    <w:p>
+      <w:pPr>
+        <w:pStyle w:val="Normal"/>
+        <w:rPr>
+          <w:b/>
+          <w:b/>
+          <w:bCs/>
+        </w:rPr>
+      </w:pPr>
+      <w:r>
+        <w:rPr>
+          <w:b/>
+          <w:bCs/>
+        </w:rPr>
+      </w:r>
+    </w:p>
+    <w:p>
+      <w:pPr>
+        <w:pStyle w:val="Normal"/>
+        <w:rPr>
+          <w:b/>
+          <w:b/>
+          <w:bCs/>
+        </w:rPr>
+      </w:pPr>
+      <w:r>
+        <w:rPr>
+          <w:b/>
+          <w:bCs/>
+        </w:rPr>
+      </w:r>
+    </w:p>
+    <w:p>
+      <w:pPr>
+        <w:pStyle w:val="Normal"/>
+        <w:rPr>
+          <w:b/>
+          <w:b/>
+          <w:bCs/>
+        </w:rPr>
+      </w:pPr>
+      <w:r>
+        <w:rPr>
+          <w:b/>
+          <w:bCs/>
+        </w:rPr>
+      </w:r>
+    </w:p>
+    <w:p>
+      <w:pPr>
+        <w:pStyle w:val="Normal"/>
+        <w:rPr>
+          <w:b/>
+          <w:b/>
+          <w:bCs/>
+        </w:rPr>
+      </w:pPr>
+      <w:r>
+        <w:rPr>
+          <w:b/>
+          <w:bCs/>
+        </w:rPr>
+      </w:r>
+    </w:p>
+    <w:p>
+      <w:pPr>
+        <w:pStyle w:val="Normal"/>
+        <w:rPr>
+          <w:b/>
+          <w:b/>
+          <w:bCs/>
+        </w:rPr>
+      </w:pPr>
+      <w:r>
+        <w:rPr>
+          <w:b/>
+          <w:bCs/>
+        </w:rPr>
+      </w:r>
+    </w:p>
+    <w:p>
+      <w:pPr>
+        <w:pStyle w:val="Normal"/>
+        <w:rPr>
+          <w:b/>
+          <w:b/>
+          <w:bCs/>
+        </w:rPr>
+      </w:pPr>
+      <w:r>
+        <w:rPr>
+          <w:b/>
+          <w:bCs/>
+        </w:rPr>
+      </w:r>
+    </w:p>
+    <w:p>
+      <w:pPr>
+        <w:pStyle w:val="Normal"/>
+        <w:rPr>
+          <w:b/>
+          <w:b/>
+          <w:bCs/>
+        </w:rPr>
+      </w:pPr>
+      <w:r>
+        <w:rPr>
+          <w:b/>
+          <w:bCs/>
+        </w:rPr>
+      </w:r>
+    </w:p>
+    <w:p>
+      <w:pPr>
+        <w:pStyle w:val="Normal"/>
+        <w:rPr>
+          <w:b/>
+          <w:b/>
+          <w:bCs/>
+        </w:rPr>
+      </w:pPr>
+      <w:r>
+        <w:rPr>
+          <w:b/>
+          <w:bCs/>
+        </w:rPr>
+      </w:r>
+    </w:p>
+    <w:p>
+      <w:pPr>
+        <w:pStyle w:val="Bibliography"/>
+        <w:rPr>
+          <w:b/>
+          <w:b/>
+          <w:bCs/>
+        </w:rPr>
+      </w:pPr>
+      <w:r>
+        <w:rPr>
+          <w:b/>
+          <w:bCs/>
+        </w:rPr>
+        <w:t>This interface also offers unsupervised learning via 3D EM clustering on the fitness signal (energy, control, and surprise). This is useful for validating general trends in differences between acoustic features of groups (e.g. orchestral vs folk violin)</w:t>
+      </w:r>
+    </w:p>
+    <w:p>
+      <w:pPr>
+        <w:pStyle w:val="Bibliography"/>
+        <w:rPr>
+          <w:b/>
+          <w:b/>
+          <w:bCs/>
+        </w:rPr>
+      </w:pPr>
+      <w:r>
+        <w:rPr>
+          <w:b/>
+          <w:bCs/>
+        </w:rPr>
+      </w:r>
+    </w:p>
+    <w:p>
+      <w:pPr>
+        <w:pStyle w:val="Bibliography"/>
+        <w:rPr>
+          <w:b/>
+          <w:b/>
+          <w:bCs/>
+        </w:rPr>
+      </w:pPr>
+      <w:r>
+        <w:rPr>
+          <w:b/>
+          <w:bCs/>
+        </w:rPr>
+        <w:drawing>
+          <wp:anchor behindDoc="0" distT="0" distB="0" distL="0" distR="0" simplePos="0" locked="0" layoutInCell="0" allowOverlap="1" relativeHeight="12">
+            <wp:simplePos x="0" y="0"/>
+            <wp:positionH relativeFrom="column">
+              <wp:posOffset>213360</wp:posOffset>
+            </wp:positionH>
+            <wp:positionV relativeFrom="paragraph">
+              <wp:posOffset>76200</wp:posOffset>
+            </wp:positionV>
+            <wp:extent cx="5199380" cy="4008755"/>
+            <wp:effectExtent l="0" t="0" r="0" b="0"/>
+            <wp:wrapSquare wrapText="largest"/>
+            <wp:docPr id="11" name="Image9" descr=""/>
+            <wp:cNvGraphicFramePr>
+              <a:graphicFrameLocks xmlns:a="http://schemas.openxmlformats.org/drawingml/2006/main" noChangeAspect="1"/>
+            </wp:cNvGraphicFramePr>
+            <a:graphic xmlns:a="http://schemas.openxmlformats.org/drawingml/2006/main">
+              <a:graphicData uri="http://schemas.openxmlformats.org/drawingml/2006/picture">
+                <pic:pic xmlns:pic="http://schemas.openxmlformats.org/drawingml/2006/picture">
+                  <pic:nvPicPr>
+                    <pic:cNvPr id="11" name="Image9" descr=""/>
+                    <pic:cNvPicPr>
+                      <a:picLocks noChangeAspect="1" noChangeArrowheads="1"/>
+                    </pic:cNvPicPr>
+                  </pic:nvPicPr>
+                  <pic:blipFill>
+                    <a:blip r:embed="rId14"/>
+                    <a:stretch>
+                      <a:fillRect/>
+                    </a:stretch>
+                  </pic:blipFill>
+                  <pic:spPr bwMode="auto">
+                    <a:xfrm>
+                      <a:off x="0" y="0"/>
+                      <a:ext cx="5199380" cy="4008755"/>
+                    </a:xfrm>
+                    <a:prstGeom prst="rect">
+                      <a:avLst/>
+                    </a:prstGeom>
+                  </pic:spPr>
+                </pic:pic>
+              </a:graphicData>
+            </a:graphic>
+          </wp:anchor>
+        </w:drawing>
+      </w:r>
+    </w:p>
+    <w:p>
+      <w:pPr>
+        <w:pStyle w:val="Bibliography"/>
+        <w:rPr>
+          <w:b/>
+          <w:b/>
+          <w:bCs/>
+        </w:rPr>
+      </w:pPr>
+      <w:r>
+        <w:rPr>
+          <w:b/>
+          <w:bCs/>
+        </w:rPr>
+      </w:r>
+    </w:p>
+    <w:p>
+      <w:pPr>
+        <w:pStyle w:val="Bibliography"/>
+        <w:rPr>
+          <w:b/>
+          <w:b/>
+          <w:bCs/>
+        </w:rPr>
+      </w:pPr>
+      <w:r>
+        <w:rPr>
+          <w:b/>
+          <w:bCs/>
+        </w:rPr>
+      </w:r>
+    </w:p>
+    <w:p>
+      <w:pPr>
+        <w:pStyle w:val="Bibliography"/>
+        <w:rPr>
+          <w:b/>
+          <w:b/>
+          <w:bCs/>
+        </w:rPr>
+      </w:pPr>
+      <w:r>
+        <w:rPr>
+          <w:b/>
+          <w:bCs/>
+        </w:rPr>
+      </w:r>
+    </w:p>
+    <w:p>
+      <w:pPr>
+        <w:pStyle w:val="Normal"/>
+        <w:rPr>
+          <w:b/>
+          <w:b/>
+          <w:bCs/>
+        </w:rPr>
+      </w:pPr>
+      <w:r>
+        <w:rPr>
+          <w:b/>
+          <w:bCs/>
+        </w:rPr>
+      </w:r>
+    </w:p>
+    <w:p>
+      <w:pPr>
+        <w:pStyle w:val="Normal"/>
+        <w:rPr>
+          <w:b/>
+          <w:b/>
+          <w:bCs/>
+        </w:rPr>
+      </w:pPr>
+      <w:r>
+        <w:rPr>
+          <w:b/>
+          <w:bCs/>
+        </w:rPr>
+      </w:r>
+    </w:p>
+    <w:p>
+      <w:pPr>
+        <w:pStyle w:val="Normal"/>
+        <w:rPr>
+          <w:b/>
+          <w:b/>
+          <w:bCs/>
+        </w:rPr>
+      </w:pPr>
+      <w:r>
+        <w:rPr>
+          <w:b/>
+          <w:bCs/>
+        </w:rPr>
+      </w:r>
+    </w:p>
+    <w:p>
+      <w:pPr>
+        <w:pStyle w:val="Bibliography"/>
+        <w:rPr>
+          <w:b/>
+          <w:b/>
+          <w:bCs/>
+        </w:rPr>
+      </w:pPr>
+      <w:r>
+        <w:rPr>
+          <w:b/>
+          <w:bCs/>
+        </w:rPr>
+      </w:r>
+    </w:p>
+    <w:p>
+      <w:pPr>
+        <w:pStyle w:val="Bibliography"/>
+        <w:rPr>
+          <w:b/>
+          <w:b/>
+          <w:bCs/>
+        </w:rPr>
+      </w:pPr>
+      <w:r>
+        <w:rPr>
+          <w:b/>
+          <w:bCs/>
+        </w:rPr>
+      </w:r>
+    </w:p>
+    <w:p>
+      <w:pPr>
+        <w:pStyle w:val="Bibliography"/>
+        <w:rPr>
+          <w:b/>
+          <w:b/>
+          <w:bCs/>
+        </w:rPr>
+      </w:pPr>
+      <w:r>
+        <w:rPr>
+          <w:b/>
+          <w:bCs/>
+        </w:rPr>
+      </w:r>
+    </w:p>
+    <w:p>
+      <w:pPr>
+        <w:pStyle w:val="Bibliography"/>
+        <w:rPr>
+          <w:b/>
+          <w:b/>
+          <w:bCs/>
+        </w:rPr>
+      </w:pPr>
+      <w:r>
+        <w:rPr>
+          <w:b/>
+          <w:bCs/>
+        </w:rPr>
+      </w:r>
+    </w:p>
+    <w:p>
+      <w:pPr>
+        <w:pStyle w:val="Bibliography"/>
+        <w:rPr>
+          <w:b/>
+          <w:b/>
+          <w:bCs/>
+        </w:rPr>
+      </w:pPr>
+      <w:r>
+        <w:rPr/>
+      </w:r>
+    </w:p>
+    <w:p>
+      <w:pPr>
+        <w:pStyle w:val="Bibliography"/>
+        <w:rPr>
+          <w:b/>
+          <w:b/>
+          <w:bCs/>
+        </w:rPr>
+      </w:pPr>
+      <w:r>
+        <w:rPr/>
+      </w:r>
+    </w:p>
+    <w:p>
+      <w:pPr>
+        <w:pStyle w:val="Bibliography"/>
+        <w:rPr>
+          <w:b/>
+          <w:b/>
+          <w:bCs/>
+        </w:rPr>
+      </w:pPr>
+      <w:r>
+        <w:rPr/>
+      </w:r>
+    </w:p>
+    <w:p>
+      <w:pPr>
+        <w:pStyle w:val="Bibliography"/>
+        <w:rPr>
+          <w:b/>
+          <w:b/>
+          <w:bCs/>
+        </w:rPr>
+      </w:pPr>
+      <w:r>
+        <w:rPr/>
+      </w:r>
+    </w:p>
+    <w:p>
+      <w:pPr>
+        <w:pStyle w:val="Bibliography"/>
+        <w:rPr>
+          <w:b/>
+          <w:b/>
+          <w:bCs/>
+        </w:rPr>
+      </w:pPr>
+      <w:r>
         <w:rPr/>
       </w:r>
     </w:p>
@@ -3061,17 +3820,6 @@
       <w:r>
         <w:rPr/>
         <w:fldChar w:fldCharType="end"/>
-      </w:r>
-    </w:p>
-    <w:p>
-      <w:pPr>
-        <w:pStyle w:val="Normal"/>
-        <w:spacing w:lineRule="auto" w:line="276"/>
-        <w:ind w:left="360" w:hanging="0"/>
-        <w:rPr/>
-      </w:pPr>
-      <w:r>
-        <w:rPr/>
       </w:r>
     </w:p>
     <w:p>

--- a/POPSTAR-instructions.docx
+++ b/POPSTAR-instructions.docx
@@ -977,7 +977,7 @@
           <w:bCs/>
         </w:rPr>
         <w:drawing>
-          <wp:anchor behindDoc="0" distT="0" distB="0" distL="0" distR="0" simplePos="0" locked="0" layoutInCell="0" allowOverlap="1" relativeHeight="5">
+          <wp:anchor behindDoc="0" distT="0" distB="0" distL="0" distR="0" simplePos="0" locked="0" layoutInCell="0" allowOverlap="1" relativeHeight="12">
             <wp:simplePos x="0" y="0"/>
             <wp:positionH relativeFrom="column">
               <wp:align>center</wp:align>
@@ -985,7 +985,7 @@
             <wp:positionV relativeFrom="paragraph">
               <wp:posOffset>635</wp:posOffset>
             </wp:positionV>
-            <wp:extent cx="3634740" cy="5356860"/>
+            <wp:extent cx="3302000" cy="4897755"/>
             <wp:effectExtent l="0" t="0" r="0" b="0"/>
             <wp:wrapSquare wrapText="largest"/>
             <wp:docPr id="4" name="Image1" descr=""/>
@@ -1010,7 +1010,7 @@
                   <pic:spPr bwMode="auto">
                     <a:xfrm>
                       <a:off x="0" y="0"/>
-                      <a:ext cx="3634740" cy="5356860"/>
+                      <a:ext cx="3302000" cy="4897755"/>
                     </a:xfrm>
                     <a:prstGeom prst="rect">
                       <a:avLst/>
@@ -1533,7 +1533,21 @@
           <w:b/>
           <w:bCs/>
         </w:rPr>
-        <w:t>Usage – Choose a file (.mp3 or .wav) OR a folder containing multiple files and run the buttons in order 1-4.   If you ran a single file the playback buttons (5-6) are available.  Results are located in a new folder ‘popstar_results’. If you processed an entire folder, playback is not available, but the movie files are available in both the system folders created for each file and all together in the ‘popstar_results’ folder.  The ‘step dist’ button can be run after step 4 (making movies) and produces histograms of the step distributions in the dynamic ternary plot in both a time dependent (1</w:t>
+        <w:t xml:space="preserve">Usage – Choose a file (.mp3 or .wav) OR a folder containing multiple files, </w:t>
+      </w:r>
+      <w:r>
+        <w:rPr>
+          <w:b/>
+          <w:bCs/>
+        </w:rPr>
+        <w:t>select a sliding window length and  normalization scheme (self, speech, or music)</w:t>
+      </w:r>
+      <w:r>
+        <w:rPr>
+          <w:b/>
+          <w:bCs/>
+        </w:rPr>
+        <w:t xml:space="preserve"> and run the buttons in order 1-4.   If you ran a single file the playback buttons (5-6) are available.  Results are located in a new folder ‘popstar_results’. If you processed an entire folder, playback is not available, but the movie files are available in both the system folders created for each file and all together in the ‘popstar_results’ folder.  The ‘step dist’ button can be run after step 4 (making movies) and produces histograms of the step distributions in the dynamic ternary plot in both a time dependent (1</w:t>
       </w:r>
       <w:r>
         <w:rPr>
@@ -1645,7 +1659,7 @@
           <w:bCs/>
         </w:rPr>
         <w:drawing>
-          <wp:anchor behindDoc="0" distT="0" distB="0" distL="0" distR="0" simplePos="0" locked="0" layoutInCell="0" allowOverlap="1" relativeHeight="7">
+          <wp:anchor behindDoc="0" distT="0" distB="0" distL="0" distR="0" simplePos="0" locked="0" layoutInCell="0" allowOverlap="1" relativeHeight="6">
             <wp:simplePos x="0" y="0"/>
             <wp:positionH relativeFrom="column">
               <wp:align>center</wp:align>
@@ -1786,6 +1800,7 @@
           <w:b/>
           <w:bCs/>
         </w:rPr>
+        <w:t>NOTE : When comparative analyses are conducted below, it is best NOT to chose self normalization option as this is intended to analyze internal trends withing a single sound file. Thus each ternary plot is centered on the average feature values for that particular file.  When doing comparative analyses, it is best to normalize to a signal average previously calculated empirically over a large set of files (i.e. for human speech or for modern Western music)</w:t>
       </w:r>
     </w:p>
     <w:p>
@@ -2027,7 +2042,7 @@
           <w:bCs/>
         </w:rPr>
         <w:drawing>
-          <wp:anchor behindDoc="0" distT="0" distB="0" distL="0" distR="0" simplePos="0" locked="0" layoutInCell="0" allowOverlap="1" relativeHeight="8">
+          <wp:anchor behindDoc="0" distT="0" distB="0" distL="0" distR="0" simplePos="0" locked="0" layoutInCell="0" allowOverlap="1" relativeHeight="7">
             <wp:simplePos x="0" y="0"/>
             <wp:positionH relativeFrom="column">
               <wp:posOffset>2653665</wp:posOffset>
@@ -2104,7 +2119,7 @@
           <w:bCs/>
         </w:rPr>
         <w:drawing>
-          <wp:anchor behindDoc="0" distT="0" distB="0" distL="0" distR="0" simplePos="0" locked="0" layoutInCell="0" allowOverlap="1" relativeHeight="6">
+          <wp:anchor behindDoc="0" distT="0" distB="0" distL="0" distR="0" simplePos="0" locked="0" layoutInCell="0" allowOverlap="1" relativeHeight="5">
             <wp:simplePos x="0" y="0"/>
             <wp:positionH relativeFrom="column">
               <wp:posOffset>-194310</wp:posOffset>
@@ -2405,7 +2420,7 @@
           <w:bCs/>
         </w:rPr>
         <w:drawing>
-          <wp:anchor behindDoc="0" distT="0" distB="0" distL="0" distR="0" simplePos="0" locked="0" layoutInCell="0" allowOverlap="1" relativeHeight="9">
+          <wp:anchor behindDoc="0" distT="0" distB="0" distL="0" distR="0" simplePos="0" locked="0" layoutInCell="0" allowOverlap="1" relativeHeight="8">
             <wp:simplePos x="0" y="0"/>
             <wp:positionH relativeFrom="column">
               <wp:posOffset>1196340</wp:posOffset>
@@ -2802,7 +2817,7 @@
           <w:bCs/>
         </w:rPr>
         <w:drawing>
-          <wp:anchor behindDoc="0" distT="0" distB="0" distL="0" distR="0" simplePos="0" locked="0" layoutInCell="0" allowOverlap="1" relativeHeight="11">
+          <wp:anchor behindDoc="0" distT="0" distB="0" distL="0" distR="0" simplePos="0" locked="0" layoutInCell="0" allowOverlap="1" relativeHeight="10">
             <wp:simplePos x="0" y="0"/>
             <wp:positionH relativeFrom="column">
               <wp:posOffset>1575435</wp:posOffset>
@@ -3072,7 +3087,7 @@
           <w:bCs/>
         </w:rPr>
         <w:drawing>
-          <wp:anchor behindDoc="0" distT="0" distB="0" distL="0" distR="0" simplePos="0" locked="0" layoutInCell="0" allowOverlap="1" relativeHeight="10">
+          <wp:anchor behindDoc="0" distT="0" distB="0" distL="0" distR="0" simplePos="0" locked="0" layoutInCell="0" allowOverlap="1" relativeHeight="9">
             <wp:simplePos x="0" y="0"/>
             <wp:positionH relativeFrom="column">
               <wp:posOffset>137160</wp:posOffset>
@@ -3326,7 +3341,7 @@
           <w:bCs/>
         </w:rPr>
         <w:drawing>
-          <wp:anchor behindDoc="0" distT="0" distB="0" distL="0" distR="0" simplePos="0" locked="0" layoutInCell="0" allowOverlap="1" relativeHeight="12">
+          <wp:anchor behindDoc="0" distT="0" distB="0" distL="0" distR="0" simplePos="0" locked="0" layoutInCell="0" allowOverlap="1" relativeHeight="11">
             <wp:simplePos x="0" y="0"/>
             <wp:positionH relativeFrom="column">
               <wp:posOffset>213360</wp:posOffset>
@@ -3542,189 +3557,234 @@
         </w:rPr>
       </w:pPr>
       <w:r>
-        <w:rPr/>
-      </w:r>
-    </w:p>
-    <w:p>
-      <w:pPr>
-        <w:pStyle w:val="Bibliography"/>
-        <w:rPr>
-          <w:b/>
-          <w:b/>
-          <w:bCs/>
-        </w:rPr>
-      </w:pPr>
-      <w:r>
-        <w:rPr/>
-      </w:r>
-    </w:p>
-    <w:p>
-      <w:pPr>
-        <w:pStyle w:val="Bibliography"/>
-        <w:rPr>
-          <w:b/>
-          <w:b/>
-          <w:bCs/>
-        </w:rPr>
-      </w:pPr>
-      <w:r>
-        <w:rPr/>
-      </w:r>
-    </w:p>
-    <w:p>
-      <w:pPr>
-        <w:pStyle w:val="Bibliography"/>
-        <w:rPr>
-          <w:b/>
-          <w:b/>
-          <w:bCs/>
-        </w:rPr>
-      </w:pPr>
-      <w:r>
-        <w:rPr/>
-      </w:r>
-    </w:p>
-    <w:p>
-      <w:pPr>
-        <w:pStyle w:val="Bibliography"/>
-        <w:rPr>
-          <w:b/>
-          <w:b/>
-          <w:bCs/>
-        </w:rPr>
-      </w:pPr>
-      <w:r>
-        <w:rPr/>
-      </w:r>
-    </w:p>
-    <w:p>
-      <w:pPr>
-        <w:pStyle w:val="Bibliography"/>
-        <w:rPr>
-          <w:b/>
-          <w:b/>
-          <w:bCs/>
-        </w:rPr>
-      </w:pPr>
-      <w:r>
-        <w:rPr/>
-      </w:r>
-    </w:p>
-    <w:p>
-      <w:pPr>
-        <w:pStyle w:val="Bibliography"/>
-        <w:rPr>
-          <w:b/>
-          <w:b/>
-          <w:bCs/>
-        </w:rPr>
-      </w:pPr>
-      <w:r>
-        <w:rPr/>
-      </w:r>
-    </w:p>
-    <w:p>
-      <w:pPr>
-        <w:pStyle w:val="Bibliography"/>
-        <w:rPr>
-          <w:b/>
-          <w:b/>
-          <w:bCs/>
-        </w:rPr>
-      </w:pPr>
-      <w:r>
-        <w:rPr/>
-      </w:r>
-    </w:p>
-    <w:p>
-      <w:pPr>
-        <w:pStyle w:val="Bibliography"/>
-        <w:rPr>
-          <w:b/>
-          <w:b/>
-          <w:bCs/>
-        </w:rPr>
-      </w:pPr>
-      <w:r>
-        <w:rPr/>
-      </w:r>
-    </w:p>
-    <w:p>
-      <w:pPr>
-        <w:pStyle w:val="Bibliography"/>
-        <w:rPr>
-          <w:b/>
-          <w:b/>
-          <w:bCs/>
-        </w:rPr>
-      </w:pPr>
-      <w:r>
-        <w:rPr/>
-      </w:r>
-    </w:p>
-    <w:p>
-      <w:pPr>
-        <w:pStyle w:val="Bibliography"/>
-        <w:rPr>
-          <w:b/>
-          <w:b/>
-          <w:bCs/>
-        </w:rPr>
-      </w:pPr>
-      <w:r>
-        <w:rPr/>
-      </w:r>
-    </w:p>
-    <w:p>
-      <w:pPr>
-        <w:pStyle w:val="Bibliography"/>
-        <w:rPr>
-          <w:b/>
-          <w:b/>
-          <w:bCs/>
-        </w:rPr>
-      </w:pPr>
-      <w:r>
-        <w:rPr/>
-      </w:r>
-    </w:p>
-    <w:p>
-      <w:pPr>
-        <w:pStyle w:val="Bibliography"/>
-        <w:rPr>
-          <w:b/>
-          <w:b/>
-          <w:bCs/>
-        </w:rPr>
-      </w:pPr>
-      <w:r>
-        <w:rPr/>
-      </w:r>
-    </w:p>
-    <w:p>
-      <w:pPr>
-        <w:pStyle w:val="Bibliography"/>
-        <w:rPr>
-          <w:b/>
-          <w:b/>
-          <w:bCs/>
-        </w:rPr>
-      </w:pPr>
-      <w:r>
-        <w:rPr/>
-      </w:r>
-    </w:p>
-    <w:p>
-      <w:pPr>
-        <w:pStyle w:val="Bibliography"/>
-        <w:rPr>
-          <w:b/>
-          <w:b/>
-          <w:bCs/>
-        </w:rPr>
-      </w:pPr>
-      <w:r>
-        <w:rPr/>
+        <w:rPr>
+          <w:b/>
+          <w:bCs/>
+        </w:rPr>
+      </w:r>
+    </w:p>
+    <w:p>
+      <w:pPr>
+        <w:pStyle w:val="Bibliography"/>
+        <w:rPr>
+          <w:b/>
+          <w:b/>
+          <w:bCs/>
+        </w:rPr>
+      </w:pPr>
+      <w:r>
+        <w:rPr>
+          <w:b/>
+          <w:bCs/>
+        </w:rPr>
+      </w:r>
+    </w:p>
+    <w:p>
+      <w:pPr>
+        <w:pStyle w:val="Bibliography"/>
+        <w:rPr>
+          <w:b/>
+          <w:b/>
+          <w:bCs/>
+        </w:rPr>
+      </w:pPr>
+      <w:r>
+        <w:rPr>
+          <w:b/>
+          <w:bCs/>
+        </w:rPr>
+      </w:r>
+    </w:p>
+    <w:p>
+      <w:pPr>
+        <w:pStyle w:val="Bibliography"/>
+        <w:rPr>
+          <w:b/>
+          <w:b/>
+          <w:bCs/>
+        </w:rPr>
+      </w:pPr>
+      <w:r>
+        <w:rPr>
+          <w:b/>
+          <w:bCs/>
+        </w:rPr>
+      </w:r>
+    </w:p>
+    <w:p>
+      <w:pPr>
+        <w:pStyle w:val="Bibliography"/>
+        <w:rPr>
+          <w:b/>
+          <w:b/>
+          <w:bCs/>
+        </w:rPr>
+      </w:pPr>
+      <w:r>
+        <w:rPr>
+          <w:b/>
+          <w:bCs/>
+        </w:rPr>
+      </w:r>
+    </w:p>
+    <w:p>
+      <w:pPr>
+        <w:pStyle w:val="Bibliography"/>
+        <w:rPr>
+          <w:b/>
+          <w:b/>
+          <w:bCs/>
+        </w:rPr>
+      </w:pPr>
+      <w:r>
+        <w:rPr>
+          <w:b/>
+          <w:bCs/>
+        </w:rPr>
+      </w:r>
+    </w:p>
+    <w:p>
+      <w:pPr>
+        <w:pStyle w:val="Bibliography"/>
+        <w:rPr>
+          <w:b/>
+          <w:b/>
+          <w:bCs/>
+        </w:rPr>
+      </w:pPr>
+      <w:r>
+        <w:rPr>
+          <w:b/>
+          <w:bCs/>
+        </w:rPr>
+      </w:r>
+    </w:p>
+    <w:p>
+      <w:pPr>
+        <w:pStyle w:val="Bibliography"/>
+        <w:rPr>
+          <w:b/>
+          <w:b/>
+          <w:bCs/>
+        </w:rPr>
+      </w:pPr>
+      <w:r>
+        <w:rPr>
+          <w:b/>
+          <w:bCs/>
+        </w:rPr>
+      </w:r>
+    </w:p>
+    <w:p>
+      <w:pPr>
+        <w:pStyle w:val="Bibliography"/>
+        <w:rPr>
+          <w:b/>
+          <w:b/>
+          <w:bCs/>
+        </w:rPr>
+      </w:pPr>
+      <w:r>
+        <w:rPr>
+          <w:b/>
+          <w:bCs/>
+        </w:rPr>
+      </w:r>
+    </w:p>
+    <w:p>
+      <w:pPr>
+        <w:pStyle w:val="Bibliography"/>
+        <w:rPr>
+          <w:b/>
+          <w:b/>
+          <w:bCs/>
+        </w:rPr>
+      </w:pPr>
+      <w:r>
+        <w:rPr>
+          <w:b/>
+          <w:bCs/>
+        </w:rPr>
+      </w:r>
+    </w:p>
+    <w:p>
+      <w:pPr>
+        <w:pStyle w:val="Bibliography"/>
+        <w:rPr>
+          <w:b/>
+          <w:b/>
+          <w:bCs/>
+        </w:rPr>
+      </w:pPr>
+      <w:r>
+        <w:rPr>
+          <w:b/>
+          <w:bCs/>
+        </w:rPr>
+      </w:r>
+    </w:p>
+    <w:p>
+      <w:pPr>
+        <w:pStyle w:val="Bibliography"/>
+        <w:rPr>
+          <w:b/>
+          <w:b/>
+          <w:bCs/>
+        </w:rPr>
+      </w:pPr>
+      <w:r>
+        <w:rPr>
+          <w:b/>
+          <w:bCs/>
+        </w:rPr>
+      </w:r>
+    </w:p>
+    <w:p>
+      <w:pPr>
+        <w:pStyle w:val="Bibliography"/>
+        <w:rPr>
+          <w:b/>
+          <w:b/>
+          <w:bCs/>
+        </w:rPr>
+      </w:pPr>
+      <w:r>
+        <w:rPr>
+          <w:b/>
+          <w:bCs/>
+        </w:rPr>
+      </w:r>
+    </w:p>
+    <w:p>
+      <w:pPr>
+        <w:pStyle w:val="Bibliography"/>
+        <w:rPr>
+          <w:b/>
+          <w:b/>
+          <w:bCs/>
+        </w:rPr>
+      </w:pPr>
+      <w:r>
+        <w:rPr>
+          <w:b/>
+          <w:bCs/>
+        </w:rPr>
+      </w:r>
+    </w:p>
+    <w:p>
+      <w:pPr>
+        <w:pStyle w:val="Bibliography"/>
+        <w:rPr>
+          <w:b/>
+          <w:b/>
+          <w:bCs/>
+        </w:rPr>
+      </w:pPr>
+      <w:r>
+        <w:rPr>
+          <w:b/>
+          <w:bCs/>
+        </w:rPr>
       </w:r>
     </w:p>
     <w:p>

--- a/POPSTAR-instructions.docx
+++ b/POPSTAR-instructions.docx
@@ -1517,37 +1517,7 @@
           <w:b/>
           <w:bCs/>
         </w:rPr>
-      </w:r>
-    </w:p>
-    <w:p>
-      <w:pPr>
-        <w:pStyle w:val="Bibliography"/>
-        <w:rPr>
-          <w:b/>
-          <w:b/>
-          <w:bCs/>
-        </w:rPr>
-      </w:pPr>
-      <w:r>
-        <w:rPr>
-          <w:b/>
-          <w:bCs/>
-        </w:rPr>
-        <w:t xml:space="preserve">Usage – Choose a file (.mp3 or .wav) OR a folder containing multiple files, </w:t>
-      </w:r>
-      <w:r>
-        <w:rPr>
-          <w:b/>
-          <w:bCs/>
-        </w:rPr>
-        <w:t>select a sliding window length and  normalization scheme (self, speech, or music)</w:t>
-      </w:r>
-      <w:r>
-        <w:rPr>
-          <w:b/>
-          <w:bCs/>
-        </w:rPr>
-        <w:t xml:space="preserve"> and run the buttons in order 1-4.   If you ran a single file the playback buttons (5-6) are available.  Results are located in a new folder ‘popstar_results’. If you processed an entire folder, playback is not available, but the movie files are available in both the system folders created for each file and all together in the ‘popstar_results’ folder.  The ‘step dist’ button can be run after step 4 (making movies) and produces histograms of the step distributions in the dynamic ternary plot in both a time dependent (1</w:t>
+        <w:t>Usage – Choose a file (.mp3 or .wav) OR a folder containing multiple files, select a sliding window length and  normalization scheme (self, speech, or music) and run the buttons in order 1-4.   If you ran a single file the playback buttons (5-6) are available.  Results are located in a new folder ‘popstar_results’. If you processed an entire folder, playback is not available, but the movie files are available in both the system folders created for each file and all together in the ‘popstar_results’ folder.  The ‘step dist’ button can be run after step 4 (making movies) and produces histograms of the step distributions in the dynamic ternary plot in both a time dependent (1</w:t>
       </w:r>
       <w:r>
         <w:rPr>
@@ -1562,7 +1532,7 @@
           <w:b/>
           <w:bCs/>
         </w:rPr>
-        <w:t xml:space="preserve"> order) and time indepenedent (0</w:t>
+        <w:t xml:space="preserve"> order) and time independent (0</w:t>
       </w:r>
       <w:r>
         <w:rPr>
@@ -1577,7 +1547,14 @@
           <w:b/>
           <w:bCs/>
         </w:rPr>
-        <w:t xml:space="preserve"> order) fashion. The ‘classify’ and ‘compare’ open new interfaces to run the analyses described below.</w:t>
+        <w:t xml:space="preserve"> order) fashion. The ‘classify’ and ‘compare’ open new interfaces to run the analyses described below.  </w:t>
+      </w:r>
+      <w:r>
+        <w:rPr>
+          <w:b/>
+          <w:bCs/>
+        </w:rPr>
+        <w:t xml:space="preserve">For analysis purposes, we include a stand-alone script (yt-dlp_batch.py) that can pull audio mp3 files from batches of YouTube video URLs.  The script reads a header-less single column list of url from a text file named urls.txt. </w:t>
       </w:r>
     </w:p>
     <w:p>
